--- a/Analysis.docx
+++ b/Analysis.docx
@@ -10,7 +10,7 @@
         <w:t xml:space="preserve">Analysis</w:t>
       </w:r>
     </w:p>
-    <w:bookmarkStart w:id="40" w:name="analysis"/>
+    <w:bookmarkStart w:id="42" w:name="analysis"/>
     <w:p>
       <w:pPr>
         <w:pStyle w:val="Heading2"/>
@@ -783,7 +783,7 @@
               <a:graphicData uri="http://schemas.openxmlformats.org/drawingml/2006/picture">
                 <pic:pic>
                   <pic:nvPicPr>
-                    <pic:cNvPr descr="D:\RC-PC\Pasted%20image%2020211116205330.png" id="0" name="Picture"/>
+                    <pic:cNvPr descr="C:\Users\Tom\Documents\GitHub\Flight-Sim\Pasted%20image%2020211116205330.png" id="0" name="Picture"/>
                     <pic:cNvPicPr>
                       <a:picLocks noChangeArrowheads="1" noChangeAspect="1"/>
                     </pic:cNvPicPr>
@@ -916,7 +916,7 @@
               <a:graphicData uri="http://schemas.openxmlformats.org/drawingml/2006/picture">
                 <pic:pic>
                   <pic:nvPicPr>
-                    <pic:cNvPr descr="D:\RC-PC\ms-flight-sim.jpg" id="0" name="Picture"/>
+                    <pic:cNvPr descr="C:\Users\Tom\Documents\GitHub\Flight-Sim\ms-flight-sim.jpg" id="0" name="Picture"/>
                     <pic:cNvPicPr>
                       <a:picLocks noChangeArrowheads="1" noChangeAspect="1"/>
                     </pic:cNvPicPr>
@@ -1300,7 +1300,7 @@
     </w:p>
     <w:bookmarkEnd w:id="36"/>
     <w:bookmarkEnd w:id="37"/>
-    <w:bookmarkStart w:id="38" w:name="hardware-requirements"/>
+    <w:bookmarkStart w:id="39" w:name="hardware-requirements"/>
     <w:p>
       <w:pPr>
         <w:pStyle w:val="Heading3"/>
@@ -1325,7 +1325,7 @@
         <w:pStyle w:val="Compact"/>
       </w:pPr>
       <w:r>
-        <w:t xml:space="preserve">Capable of running an OpenGL application at a usable frame rate</w:t>
+        <w:t xml:space="preserve">A computer capable of running an OpenGL application at a usable frame rate; this should include almost any computer from the 6 or 7 years and probably longer</w:t>
       </w:r>
     </w:p>
     <w:p>
@@ -1340,8 +1340,73 @@
         <w:t xml:space="preserve">A compatible controller</w:t>
       </w:r>
     </w:p>
-    <w:bookmarkEnd w:id="38"/>
-    <w:bookmarkStart w:id="39" w:name="brief"/>
+    <w:p>
+      <w:pPr>
+        <w:numPr>
+          <w:ilvl w:val="0"/>
+          <w:numId w:val="1021"/>
+        </w:numPr>
+        <w:pStyle w:val="Compact"/>
+      </w:pPr>
+      <w:r>
+        <w:t xml:space="preserve">The project will be self contained through the use of RayLib, an OpenGL wrapper library that allows easier use of the OpenGL interface</w:t>
+      </w:r>
+    </w:p>
+    <w:p>
+      <w:pPr>
+        <w:numPr>
+          <w:ilvl w:val="0"/>
+          <w:numId w:val="1021"/>
+        </w:numPr>
+        <w:pStyle w:val="Compact"/>
+      </w:pPr>
+      <w:r>
+        <w:t xml:space="preserve">RayLib is the best wrapper library currently available for OpenGL, making it one of the best 3D rendering wrapper libraries currently available</w:t>
+      </w:r>
+    </w:p>
+    <w:p>
+      <w:pPr>
+        <w:numPr>
+          <w:ilvl w:val="0"/>
+          <w:numId w:val="1021"/>
+        </w:numPr>
+        <w:pStyle w:val="Compact"/>
+      </w:pPr>
+      <w:r>
+        <w:t xml:space="preserve">I will be developing the project in</w:t>
+      </w:r>
+      <w:r>
+        <w:t xml:space="preserve"> </w:t>
+      </w:r>
+      <w:hyperlink r:id="rId38">
+        <w:r>
+          <w:rPr>
+            <w:rStyle w:val="Hyperlink"/>
+          </w:rPr>
+          <w:t xml:space="preserve">VSCodium</w:t>
+        </w:r>
+      </w:hyperlink>
+      <w:r>
+        <w:t xml:space="preserve"> </w:t>
+      </w:r>
+      <w:r>
+        <w:t xml:space="preserve">which gives syntax highlighting, error highlighting, suggestions, built in terminal, and debug features</w:t>
+      </w:r>
+    </w:p>
+    <w:p>
+      <w:pPr>
+        <w:numPr>
+          <w:ilvl w:val="0"/>
+          <w:numId w:val="1021"/>
+        </w:numPr>
+        <w:pStyle w:val="Compact"/>
+      </w:pPr>
+      <w:r>
+        <w:t xml:space="preserve">This results in a fully portable development environment, allowing me to make use of GitHub to store and version my code in a private repository</w:t>
+      </w:r>
+    </w:p>
+    <w:bookmarkEnd w:id="39"/>
+    <w:bookmarkStart w:id="40" w:name="brief"/>
     <w:p>
       <w:pPr>
         <w:pStyle w:val="Heading3"/>
@@ -1727,9 +1792,263 @@
           </w:p>
         </w:tc>
       </w:tr>
+      <w:tr>
+        <w:tc>
+          <w:tcPr/>
+          <w:p>
+            <w:pPr>
+              <w:pStyle w:val="Compact"/>
+              <w:jc w:val="left"/>
+            </w:pPr>
+            <w:r>
+              <w:t xml:space="preserve">Pre-baked physics</w:t>
+            </w:r>
+          </w:p>
+        </w:tc>
+        <w:tc>
+          <w:tcPr/>
+          <w:p>
+            <w:pPr>
+              <w:pStyle w:val="Compact"/>
+              <w:jc w:val="left"/>
+            </w:pPr>
+            <w:r>
+              <w:t xml:space="preserve">This will need to be fully hand coded</w:t>
+            </w:r>
+          </w:p>
+        </w:tc>
+        <w:tc>
+          <w:tcPr/>
+          <w:p>
+            <w:pPr>
+              <w:pStyle w:val="Compact"/>
+              <w:jc w:val="left"/>
+            </w:pPr>
+            <w:r>
+              <w:t xml:space="preserve">Full CFD or some abstraction of the results will be required for this, along with a wind tunnel type approach to gather the required data.</w:t>
+            </w:r>
+          </w:p>
+        </w:tc>
+      </w:tr>
+      <w:tr>
+        <w:tc>
+          <w:tcPr/>
+          <w:p>
+            <w:pPr>
+              <w:pStyle w:val="Compact"/>
+              <w:jc w:val="left"/>
+            </w:pPr>
+            <w:r>
+              <w:t xml:space="preserve">Animation</w:t>
+            </w:r>
+          </w:p>
+        </w:tc>
+        <w:tc>
+          <w:tcPr/>
+          <w:p>
+            <w:pPr>
+              <w:pStyle w:val="Compact"/>
+              <w:jc w:val="left"/>
+            </w:pPr>
+            <w:r>
+              <w:t xml:space="preserve">RayLib OpenGL</w:t>
+            </w:r>
+          </w:p>
+        </w:tc>
+        <w:tc>
+          <w:tcPr/>
+          <w:p>
+            <w:pPr>
+              <w:pStyle w:val="Compact"/>
+              <w:jc w:val="left"/>
+            </w:pPr>
+            <w:r>
+              <w:t xml:space="preserve">Required for the flight surfaces and moving parts of aircraft.</w:t>
+            </w:r>
+          </w:p>
+        </w:tc>
+      </w:tr>
+      <w:tr>
+        <w:tc>
+          <w:tcPr/>
+          <w:p>
+            <w:pPr>
+              <w:pStyle w:val="Compact"/>
+              <w:jc w:val="left"/>
+            </w:pPr>
+            <w:r>
+              <w:t xml:space="preserve">Rejected</w:t>
+            </w:r>
+          </w:p>
+        </w:tc>
+        <w:tc>
+          <w:tcPr/>
+          <w:p>
+            <w:pPr>
+              <w:pStyle w:val="Compact"/>
+            </w:pPr>
+          </w:p>
+        </w:tc>
+        <w:tc>
+          <w:tcPr/>
+          <w:p>
+            <w:pPr>
+              <w:pStyle w:val="Compact"/>
+            </w:pPr>
+          </w:p>
+        </w:tc>
+      </w:tr>
+      <w:tr>
+        <w:tc>
+          <w:tcPr/>
+          <w:p>
+            <w:pPr>
+              <w:pStyle w:val="Compact"/>
+              <w:jc w:val="left"/>
+            </w:pPr>
+            <w:r>
+              <w:t xml:space="preserve">VR Support</w:t>
+            </w:r>
+          </w:p>
+        </w:tc>
+        <w:tc>
+          <w:tcPr/>
+          <w:p>
+            <w:pPr>
+              <w:pStyle w:val="Compact"/>
+              <w:jc w:val="left"/>
+            </w:pPr>
+            <w:r>
+              <w:t xml:space="preserve">RayLib workaround</w:t>
+            </w:r>
+          </w:p>
+        </w:tc>
+        <w:tc>
+          <w:tcPr/>
+          <w:p>
+            <w:pPr>
+              <w:pStyle w:val="Compact"/>
+              <w:jc w:val="left"/>
+            </w:pPr>
+            <w:r>
+              <w:t xml:space="preserve">Not required by stakeholders and not natively supported by RayLib</w:t>
+            </w:r>
+          </w:p>
+        </w:tc>
+      </w:tr>
+      <w:tr>
+        <w:tc>
+          <w:tcPr/>
+          <w:p>
+            <w:pPr>
+              <w:pStyle w:val="Compact"/>
+              <w:jc w:val="left"/>
+            </w:pPr>
+            <w:r>
+              <w:t xml:space="preserve">Real time CFD</w:t>
+            </w:r>
+          </w:p>
+        </w:tc>
+        <w:tc>
+          <w:tcPr/>
+          <w:p>
+            <w:pPr>
+              <w:pStyle w:val="Compact"/>
+              <w:jc w:val="left"/>
+            </w:pPr>
+            <w:r>
+              <w:t xml:space="preserve">Handcrafted implementation</w:t>
+            </w:r>
+          </w:p>
+        </w:tc>
+        <w:tc>
+          <w:tcPr/>
+          <w:p>
+            <w:pPr>
+              <w:pStyle w:val="Compact"/>
+              <w:jc w:val="left"/>
+            </w:pPr>
+            <w:r>
+              <w:t xml:space="preserve">Only required for hyper accuracy and would place a similar load as Microsoft Flight Sim 2020, which is not performant enough for my stakeholders.</w:t>
+            </w:r>
+          </w:p>
+        </w:tc>
+      </w:tr>
+      <w:tr>
+        <w:tc>
+          <w:tcPr/>
+          <w:p>
+            <w:pPr>
+              <w:pStyle w:val="Compact"/>
+              <w:jc w:val="left"/>
+            </w:pPr>
+            <w:r>
+              <w:t xml:space="preserve">Built in 3D editor</w:t>
+            </w:r>
+          </w:p>
+        </w:tc>
+        <w:tc>
+          <w:tcPr/>
+          <w:p>
+            <w:pPr>
+              <w:pStyle w:val="Compact"/>
+              <w:jc w:val="left"/>
+            </w:pPr>
+            <w:r>
+              <w:t xml:space="preserve">Recommend use of Blender</w:t>
+            </w:r>
+          </w:p>
+        </w:tc>
+        <w:tc>
+          <w:tcPr/>
+          <w:p>
+            <w:pPr>
+              <w:pStyle w:val="Compact"/>
+              <w:jc w:val="left"/>
+            </w:pPr>
+            <w:r>
+              <w:t xml:space="preserve">Not required to edit the aircraft models as Blender can be used to edit these which prevents the need for me to implement a full mesh editor.</w:t>
+            </w:r>
+          </w:p>
+        </w:tc>
+      </w:tr>
     </w:tbl>
-    <w:bookmarkEnd w:id="39"/>
     <w:bookmarkEnd w:id="40"/>
+    <w:bookmarkStart w:id="41" w:name="computational-methods"/>
+    <w:p>
+      <w:pPr>
+        <w:pStyle w:val="Heading3"/>
+      </w:pPr>
+      <w:r>
+        <w:t xml:space="preserve">Computational methods</w:t>
+      </w:r>
+    </w:p>
+    <w:p>
+      <w:pPr>
+        <w:pStyle w:val="FirstParagraph"/>
+      </w:pPr>
+      <w:r>
+        <w:t xml:space="preserve">Both the 3D rendering and physics involved with flight can be abstracted down to lower poly models along with an argument based physics engine rather than a real time flow simulator. This vastly reduces the complexity of the problem, allowing it to be run at reasonable frame rates on consumer hardware.</w:t>
+      </w:r>
+    </w:p>
+    <w:p>
+      <w:pPr>
+        <w:pStyle w:val="BodyText"/>
+      </w:pPr>
+      <w:r>
+        <w:t xml:space="preserve">Concurrency of the physics and rendering will improve performance by splitting the two most intensive tasks into independent threads. As only the rendering thread needs access to the physics data, and not the other way round, the complexity is kept minimal for a large performance gain.</w:t>
+      </w:r>
+    </w:p>
+    <w:p>
+      <w:pPr>
+        <w:pStyle w:val="BodyText"/>
+      </w:pPr>
+      <w:r>
+        <w:t xml:space="preserve">The precalculation of a number of the physical values for how the aircraft flies is a form of caching, removing the need to be able to calculate these on the fly; without this, it is likely a large part of the GPU's processing would be required to run a full CFD simulation, removing extra headroom for the rendering to expand into.</w:t>
+      </w:r>
+    </w:p>
+    <w:bookmarkEnd w:id="41"/>
+    <w:bookmarkEnd w:id="42"/>
     <w:sectPr/>
   </w:body>
 </w:document>

--- a/Analysis.docx
+++ b/Analysis.docx
@@ -2045,6 +2045,14 @@
       </w:pPr>
       <w:r>
         <w:t xml:space="preserve">The precalculation of a number of the physical values for how the aircraft flies is a form of caching, removing the need to be able to calculate these on the fly; without this, it is likely a large part of the GPU's processing would be required to run a full CFD simulation, removing extra headroom for the rendering to expand into.</w:t>
+      </w:r>
+    </w:p>
+    <w:p>
+      <w:pPr>
+        <w:pStyle w:val="BodyText"/>
+      </w:pPr>
+      <w:r>
+        <w:t xml:space="preserve">OpenGL handles the distribution of the 3D rendering to the GPU, reduce the complexity of 3D graphics. I will still need to provide the required models, textures and object locations to render the scene; the best solution here is to write a helper class that handles the object, animations, textures and data to make it easier to have multiple objects in the scene.</w:t>
       </w:r>
     </w:p>
     <w:bookmarkEnd w:id="41"/>

--- a/Analysis.docx
+++ b/Analysis.docx
@@ -10,7 +10,7 @@
         <w:t xml:space="preserve">Analysis</w:t>
       </w:r>
     </w:p>
-    <w:bookmarkStart w:id="42" w:name="analysis"/>
+    <w:bookmarkStart w:id="43" w:name="analysis"/>
     <w:p>
       <w:pPr>
         <w:pStyle w:val="Heading2"/>
@@ -26,7 +26,7 @@
         </w:pict>
       </w:r>
     </w:p>
-    <w:bookmarkStart w:id="27" w:name="overview"/>
+    <w:bookmarkStart w:id="28" w:name="overview"/>
     <w:p>
       <w:pPr>
         <w:pStyle w:val="Heading3"/>
@@ -198,270 +198,6 @@
         <w:t xml:space="preserve">Physics of flight</w:t>
       </w:r>
     </w:p>
-    <w:bookmarkEnd w:id="21"/>
-    <w:bookmarkEnd w:id="22"/>
-    <w:bookmarkStart w:id="24" w:name="stakeholders"/>
-    <w:p>
-      <w:pPr>
-        <w:pStyle w:val="Heading4"/>
-      </w:pPr>
-      <w:r>
-        <w:t xml:space="preserve">Stakeholders</w:t>
-      </w:r>
-    </w:p>
-    <w:p>
-      <w:pPr>
-        <w:pStyle w:val="FirstParagraph"/>
-      </w:pPr>
-      <w:r>
-        <w:t xml:space="preserve">My stakeholders will include:</w:t>
-      </w:r>
-    </w:p>
-    <w:p>
-      <w:pPr>
-        <w:numPr>
-          <w:ilvl w:val="0"/>
-          <w:numId w:val="1003"/>
-        </w:numPr>
-        <w:pStyle w:val="Compact"/>
-      </w:pPr>
-      <w:r>
-        <w:t xml:space="preserve">People interested in simulators as games (a similar demographic to Microsoft Flight Sim)</w:t>
-      </w:r>
-    </w:p>
-    <w:p>
-      <w:pPr>
-        <w:numPr>
-          <w:ilvl w:val="1"/>
-          <w:numId w:val="1004"/>
-        </w:numPr>
-        <w:pStyle w:val="Compact"/>
-      </w:pPr>
-      <w:r>
-        <w:t xml:space="preserve">A simulator with a range of features beyond an accurate physics engine</w:t>
-      </w:r>
-    </w:p>
-    <w:p>
-      <w:pPr>
-        <w:numPr>
-          <w:ilvl w:val="1"/>
-          <w:numId w:val="1004"/>
-        </w:numPr>
-        <w:pStyle w:val="Compact"/>
-      </w:pPr>
-      <w:r>
-        <w:t xml:space="preserve">A lighter flight sim or one with options which allow the application to run without requiring cutting edge hardware would be preferable for this market to allow a wider demographic</w:t>
-      </w:r>
-    </w:p>
-    <w:p>
-      <w:pPr>
-        <w:numPr>
-          <w:ilvl w:val="1"/>
-          <w:numId w:val="1004"/>
-        </w:numPr>
-        <w:pStyle w:val="Compact"/>
-      </w:pPr>
-      <w:r>
-        <w:t xml:space="preserve">A mostly seamless experience without needing to fiddle with settings for setup</w:t>
-      </w:r>
-    </w:p>
-    <w:p>
-      <w:pPr>
-        <w:numPr>
-          <w:ilvl w:val="1"/>
-          <w:numId w:val="1004"/>
-        </w:numPr>
-        <w:pStyle w:val="Compact"/>
-      </w:pPr>
-      <w:r>
-        <w:t xml:space="preserve">A range of pre-made aircraft, preventing the need to understand how to define their own</w:t>
-      </w:r>
-    </w:p>
-    <w:p>
-      <w:pPr>
-        <w:numPr>
-          <w:ilvl w:val="1"/>
-          <w:numId w:val="1004"/>
-        </w:numPr>
-        <w:pStyle w:val="Compact"/>
-      </w:pPr>
-      <w:r>
-        <w:t xml:space="preserve">A multiplayer aspect would be preferable to fit this demographic, though adds significant complexity with the need for a fast server along with a domain</w:t>
-      </w:r>
-    </w:p>
-    <w:p>
-      <w:pPr>
-        <w:numPr>
-          <w:ilvl w:val="0"/>
-          <w:numId w:val="1003"/>
-        </w:numPr>
-        <w:pStyle w:val="Compact"/>
-      </w:pPr>
-      <w:r>
-        <w:t xml:space="preserve">People interested in realistic simulation for flight practice</w:t>
-      </w:r>
-    </w:p>
-    <w:p>
-      <w:pPr>
-        <w:numPr>
-          <w:ilvl w:val="1"/>
-          <w:numId w:val="1005"/>
-        </w:numPr>
-        <w:pStyle w:val="Compact"/>
-      </w:pPr>
-      <w:r>
-        <w:t xml:space="preserve">Mainly focused on the accuracy and realism of the simulator</w:t>
-      </w:r>
-    </w:p>
-    <w:p>
-      <w:pPr>
-        <w:numPr>
-          <w:ilvl w:val="1"/>
-          <w:numId w:val="1005"/>
-        </w:numPr>
-        <w:pStyle w:val="Compact"/>
-      </w:pPr>
-      <w:r>
-        <w:t xml:space="preserve">Completely robust through all orientations and movements</w:t>
-      </w:r>
-    </w:p>
-    <w:p>
-      <w:pPr>
-        <w:numPr>
-          <w:ilvl w:val="1"/>
-          <w:numId w:val="1005"/>
-        </w:numPr>
-        <w:pStyle w:val="Compact"/>
-      </w:pPr>
-      <w:r>
-        <w:t xml:space="preserve">Tools to represent their own aircraft in the sim</w:t>
-      </w:r>
-    </w:p>
-    <w:p>
-      <w:pPr>
-        <w:pStyle w:val="FirstParagraph"/>
-      </w:pPr>
-      <w:r>
-        <w:t xml:space="preserve">As such, I will get a number of people within these groups to test the application during testing and once complete to gain an understanding of the success and areas for improvement.</w:t>
-      </w:r>
-    </w:p>
-    <w:bookmarkStart w:id="23" w:name="stakeholder-requirements"/>
-    <w:p>
-      <w:pPr>
-        <w:pStyle w:val="Heading5"/>
-      </w:pPr>
-      <w:r>
-        <w:t xml:space="preserve">Stakeholder requirements</w:t>
-      </w:r>
-    </w:p>
-    <w:p>
-      <w:pPr>
-        <w:numPr>
-          <w:ilvl w:val="0"/>
-          <w:numId w:val="1006"/>
-        </w:numPr>
-        <w:pStyle w:val="Compact"/>
-      </w:pPr>
-      <w:r>
-        <w:t xml:space="preserve">A flight sim to satisfy the requirements of a practice sim and an enjoyment sim</w:t>
-      </w:r>
-    </w:p>
-    <w:p>
-      <w:pPr>
-        <w:numPr>
-          <w:ilvl w:val="0"/>
-          <w:numId w:val="1006"/>
-        </w:numPr>
-        <w:pStyle w:val="Compact"/>
-      </w:pPr>
-      <w:r>
-        <w:t xml:space="preserve">Interactive process</w:t>
-      </w:r>
-    </w:p>
-    <w:p>
-      <w:pPr>
-        <w:numPr>
-          <w:ilvl w:val="1"/>
-          <w:numId w:val="1007"/>
-        </w:numPr>
-        <w:pStyle w:val="Compact"/>
-      </w:pPr>
-      <w:r>
-        <w:t xml:space="preserve">Create or load aircraft</w:t>
-      </w:r>
-    </w:p>
-    <w:p>
-      <w:pPr>
-        <w:numPr>
-          <w:ilvl w:val="1"/>
-          <w:numId w:val="1007"/>
-        </w:numPr>
-        <w:pStyle w:val="Compact"/>
-      </w:pPr>
-      <w:r>
-        <w:t xml:space="preserve">Load aircraft into a map</w:t>
-      </w:r>
-    </w:p>
-    <w:p>
-      <w:pPr>
-        <w:numPr>
-          <w:ilvl w:val="1"/>
-          <w:numId w:val="1007"/>
-        </w:numPr>
-        <w:pStyle w:val="Compact"/>
-      </w:pPr>
-      <w:r>
-        <w:t xml:space="preserve">Connect a controller or other input device</w:t>
-      </w:r>
-    </w:p>
-    <w:p>
-      <w:pPr>
-        <w:numPr>
-          <w:ilvl w:val="1"/>
-          <w:numId w:val="1007"/>
-        </w:numPr>
-        <w:pStyle w:val="Compact"/>
-      </w:pPr>
-      <w:r>
-        <w:t xml:space="preserve">Fly the aircraft within the map</w:t>
-      </w:r>
-    </w:p>
-    <w:p>
-      <w:pPr>
-        <w:numPr>
-          <w:ilvl w:val="1"/>
-          <w:numId w:val="1007"/>
-        </w:numPr>
-        <w:pStyle w:val="Compact"/>
-      </w:pPr>
-      <w:r>
-        <w:t xml:space="preserve">Exit to a menu to load another aircraft or map, or receive input from a different device, or configure the sim or input device</w:t>
-      </w:r>
-    </w:p>
-    <w:p>
-      <w:pPr>
-        <w:numPr>
-          <w:ilvl w:val="0"/>
-          <w:numId w:val="1006"/>
-        </w:numPr>
-        <w:pStyle w:val="Compact"/>
-      </w:pPr>
-      <w:r>
-        <w:t xml:space="preserve">This interface will require not only a 2D menu renderer and interface, but also a 3D renderer and paired interface</w:t>
-      </w:r>
-    </w:p>
-    <w:p>
-      <w:pPr>
-        <w:numPr>
-          <w:ilvl w:val="0"/>
-          <w:numId w:val="1006"/>
-        </w:numPr>
-        <w:pStyle w:val="Compact"/>
-      </w:pPr>
-      <w:r>
-        <w:t xml:space="preserve">It should be possible to use as wide a range of input devices as possible; allowing for not only the use of dedicated flight control hardware, but also mouse and keyboard prevents limiting the number of users</w:t>
-      </w:r>
-    </w:p>
     <w:p>
       <w:r>
         <w:pict>
@@ -469,6 +205,280 @@
         </w:pict>
       </w:r>
     </w:p>
+    <w:bookmarkEnd w:id="21"/>
+    <w:bookmarkEnd w:id="22"/>
+    <w:bookmarkStart w:id="25" w:name="stakeholders"/>
+    <w:p>
+      <w:pPr>
+        <w:pStyle w:val="Heading4"/>
+      </w:pPr>
+      <w:r>
+        <w:t xml:space="preserve">Stakeholders</w:t>
+      </w:r>
+    </w:p>
+    <w:p>
+      <w:pPr>
+        <w:pStyle w:val="FirstParagraph"/>
+      </w:pPr>
+      <w:r>
+        <w:t xml:space="preserve">My stakeholders will include:</w:t>
+      </w:r>
+    </w:p>
+    <w:p>
+      <w:pPr>
+        <w:numPr>
+          <w:ilvl w:val="0"/>
+          <w:numId w:val="1003"/>
+        </w:numPr>
+        <w:pStyle w:val="Compact"/>
+      </w:pPr>
+      <w:r>
+        <w:t xml:space="preserve">People interested in simulators as games (a similar demographic to Microsoft Flight Sim)</w:t>
+      </w:r>
+    </w:p>
+    <w:p>
+      <w:pPr>
+        <w:numPr>
+          <w:ilvl w:val="1"/>
+          <w:numId w:val="1004"/>
+        </w:numPr>
+        <w:pStyle w:val="Compact"/>
+      </w:pPr>
+      <w:r>
+        <w:t xml:space="preserve">A simulator with a range of features beyond an accurate physics engine</w:t>
+      </w:r>
+    </w:p>
+    <w:p>
+      <w:pPr>
+        <w:numPr>
+          <w:ilvl w:val="1"/>
+          <w:numId w:val="1004"/>
+        </w:numPr>
+        <w:pStyle w:val="Compact"/>
+      </w:pPr>
+      <w:r>
+        <w:t xml:space="preserve">A lighter flight sim or one with options which allow the application to run without requiring cutting edge hardware would be preferable for this market to allow a wider demographic</w:t>
+      </w:r>
+    </w:p>
+    <w:p>
+      <w:pPr>
+        <w:numPr>
+          <w:ilvl w:val="1"/>
+          <w:numId w:val="1004"/>
+        </w:numPr>
+        <w:pStyle w:val="Compact"/>
+      </w:pPr>
+      <w:r>
+        <w:t xml:space="preserve">A mostly seamless experience without needing to fiddle with settings for setup</w:t>
+      </w:r>
+    </w:p>
+    <w:p>
+      <w:pPr>
+        <w:numPr>
+          <w:ilvl w:val="1"/>
+          <w:numId w:val="1004"/>
+        </w:numPr>
+        <w:pStyle w:val="Compact"/>
+      </w:pPr>
+      <w:r>
+        <w:t xml:space="preserve">A range of pre-made aircraft, preventing the need to understand how to define their own</w:t>
+      </w:r>
+    </w:p>
+    <w:p>
+      <w:pPr>
+        <w:numPr>
+          <w:ilvl w:val="1"/>
+          <w:numId w:val="1004"/>
+        </w:numPr>
+        <w:pStyle w:val="Compact"/>
+      </w:pPr>
+      <w:r>
+        <w:t xml:space="preserve">A multiplayer aspect would be preferable to fit this demographic, though adds significant complexity with the need for a fast server along with a domain</w:t>
+      </w:r>
+    </w:p>
+    <w:p>
+      <w:pPr>
+        <w:numPr>
+          <w:ilvl w:val="0"/>
+          <w:numId w:val="1003"/>
+        </w:numPr>
+        <w:pStyle w:val="Compact"/>
+      </w:pPr>
+      <w:r>
+        <w:t xml:space="preserve">People interested in realistic simulation for flight practice</w:t>
+      </w:r>
+    </w:p>
+    <w:p>
+      <w:pPr>
+        <w:numPr>
+          <w:ilvl w:val="1"/>
+          <w:numId w:val="1005"/>
+        </w:numPr>
+        <w:pStyle w:val="Compact"/>
+      </w:pPr>
+      <w:r>
+        <w:t xml:space="preserve">Mainly focused on the accuracy and realism of the simulator</w:t>
+      </w:r>
+    </w:p>
+    <w:p>
+      <w:pPr>
+        <w:numPr>
+          <w:ilvl w:val="1"/>
+          <w:numId w:val="1005"/>
+        </w:numPr>
+        <w:pStyle w:val="Compact"/>
+      </w:pPr>
+      <w:r>
+        <w:t xml:space="preserve">Completely robust through all orientations and movements</w:t>
+      </w:r>
+    </w:p>
+    <w:p>
+      <w:pPr>
+        <w:numPr>
+          <w:ilvl w:val="1"/>
+          <w:numId w:val="1005"/>
+        </w:numPr>
+        <w:pStyle w:val="Compact"/>
+      </w:pPr>
+      <w:r>
+        <w:t xml:space="preserve">Tools to represent their own aircraft in the sim</w:t>
+      </w:r>
+    </w:p>
+    <w:p>
+      <w:pPr>
+        <w:pStyle w:val="FirstParagraph"/>
+      </w:pPr>
+      <w:r>
+        <w:t xml:space="preserve">As such, I will get a number of people within these groups to test the application during testing and once complete to gain an understanding of the success and areas for improvement.</w:t>
+      </w:r>
+    </w:p>
+    <w:bookmarkStart w:id="23" w:name="stakeholder-requirements"/>
+    <w:p>
+      <w:pPr>
+        <w:pStyle w:val="Heading5"/>
+      </w:pPr>
+      <w:r>
+        <w:t xml:space="preserve">Stakeholder requirements</w:t>
+      </w:r>
+    </w:p>
+    <w:p>
+      <w:pPr>
+        <w:numPr>
+          <w:ilvl w:val="0"/>
+          <w:numId w:val="1006"/>
+        </w:numPr>
+        <w:pStyle w:val="Compact"/>
+      </w:pPr>
+      <w:r>
+        <w:t xml:space="preserve">A flight sim to satisfy the requirements of a practice sim and an enjoyment sim</w:t>
+      </w:r>
+    </w:p>
+    <w:p>
+      <w:pPr>
+        <w:numPr>
+          <w:ilvl w:val="0"/>
+          <w:numId w:val="1006"/>
+        </w:numPr>
+        <w:pStyle w:val="Compact"/>
+      </w:pPr>
+      <w:r>
+        <w:t xml:space="preserve">Interactive process</w:t>
+      </w:r>
+    </w:p>
+    <w:p>
+      <w:pPr>
+        <w:numPr>
+          <w:ilvl w:val="1"/>
+          <w:numId w:val="1007"/>
+        </w:numPr>
+        <w:pStyle w:val="Compact"/>
+      </w:pPr>
+      <w:r>
+        <w:t xml:space="preserve">Create or load aircraft</w:t>
+      </w:r>
+    </w:p>
+    <w:p>
+      <w:pPr>
+        <w:numPr>
+          <w:ilvl w:val="1"/>
+          <w:numId w:val="1007"/>
+        </w:numPr>
+        <w:pStyle w:val="Compact"/>
+      </w:pPr>
+      <w:r>
+        <w:t xml:space="preserve">Load aircraft into a map</w:t>
+      </w:r>
+    </w:p>
+    <w:p>
+      <w:pPr>
+        <w:numPr>
+          <w:ilvl w:val="1"/>
+          <w:numId w:val="1007"/>
+        </w:numPr>
+        <w:pStyle w:val="Compact"/>
+      </w:pPr>
+      <w:r>
+        <w:t xml:space="preserve">Connect a controller or other input device</w:t>
+      </w:r>
+    </w:p>
+    <w:p>
+      <w:pPr>
+        <w:numPr>
+          <w:ilvl w:val="1"/>
+          <w:numId w:val="1007"/>
+        </w:numPr>
+        <w:pStyle w:val="Compact"/>
+      </w:pPr>
+      <w:r>
+        <w:t xml:space="preserve">Fly the aircraft within the map</w:t>
+      </w:r>
+    </w:p>
+    <w:p>
+      <w:pPr>
+        <w:numPr>
+          <w:ilvl w:val="1"/>
+          <w:numId w:val="1007"/>
+        </w:numPr>
+        <w:pStyle w:val="Compact"/>
+      </w:pPr>
+      <w:r>
+        <w:t xml:space="preserve">Exit to a menu to load another aircraft or map, or receive input from a different device, or configure the sim or input device</w:t>
+      </w:r>
+    </w:p>
+    <w:p>
+      <w:pPr>
+        <w:numPr>
+          <w:ilvl w:val="0"/>
+          <w:numId w:val="1006"/>
+        </w:numPr>
+        <w:pStyle w:val="Compact"/>
+      </w:pPr>
+      <w:r>
+        <w:t xml:space="preserve">This interface will require not only a 2D menu renderer and interface, but also a 3D renderer and paired interface</w:t>
+      </w:r>
+    </w:p>
+    <w:p>
+      <w:pPr>
+        <w:numPr>
+          <w:ilvl w:val="0"/>
+          <w:numId w:val="1006"/>
+        </w:numPr>
+        <w:pStyle w:val="Compact"/>
+      </w:pPr>
+      <w:r>
+        <w:t xml:space="preserve">It should be possible to use as wide a range of input devices as possible; allowing for not only the use of dedicated flight control hardware, but also mouse and keyboard prevents limiting the number of users</w:t>
+      </w:r>
+    </w:p>
+    <w:bookmarkEnd w:id="23"/>
+    <w:bookmarkStart w:id="24" w:name="usage"/>
+    <w:p>
+      <w:pPr>
+        <w:pStyle w:val="Heading5"/>
+      </w:pPr>
+      <w:r>
+        <w:t xml:space="preserve">Usage</w:t>
+      </w:r>
+    </w:p>
     <w:p>
       <w:pPr>
         <w:numPr>
@@ -655,102 +665,6 @@
       </w:pPr>
       <w:r>
         <w:t xml:space="preserve">To expand this, the tutorial could try to detect the type of input device in use and tailor the information to fit the input device</w:t>
-      </w:r>
-    </w:p>
-    <w:bookmarkEnd w:id="23"/>
-    <w:bookmarkEnd w:id="24"/>
-    <w:bookmarkStart w:id="25" w:name="first-steps"/>
-    <w:p>
-      <w:pPr>
-        <w:pStyle w:val="Heading4"/>
-      </w:pPr>
-      <w:r>
-        <w:t xml:space="preserve">First steps</w:t>
-      </w:r>
-    </w:p>
-    <w:p>
-      <w:pPr>
-        <w:numPr>
-          <w:ilvl w:val="0"/>
-          <w:numId w:val="1014"/>
-        </w:numPr>
-        <w:pStyle w:val="Compact"/>
-      </w:pPr>
-      <w:r>
-        <w:t xml:space="preserve">Build an application in C++ and OpenGL following tutorials to gain an understanding of the architecture</w:t>
-      </w:r>
-    </w:p>
-    <w:p>
-      <w:pPr>
-        <w:numPr>
-          <w:ilvl w:val="0"/>
-          <w:numId w:val="1014"/>
-        </w:numPr>
-        <w:pStyle w:val="Compact"/>
-      </w:pPr>
-      <w:r>
-        <w:t xml:space="preserve">Document the architecture to begin work on the application</w:t>
-      </w:r>
-    </w:p>
-    <w:p>
-      <w:pPr>
-        <w:numPr>
-          <w:ilvl w:val="0"/>
-          <w:numId w:val="1014"/>
-        </w:numPr>
-        <w:pStyle w:val="Compact"/>
-      </w:pPr>
-      <w:r>
-        <w:t xml:space="preserve">Research into the physics of flight to understand what inputs would be required for directly input properties or properties calculated from a .obj</w:t>
-      </w:r>
-    </w:p>
-    <w:p>
-      <w:pPr>
-        <w:numPr>
-          <w:ilvl w:val="0"/>
-          <w:numId w:val="1014"/>
-        </w:numPr>
-        <w:pStyle w:val="Compact"/>
-      </w:pPr>
-      <w:r>
-        <w:t xml:space="preserve">Research the scope of full CFD on an arbitrary .obj file</w:t>
-      </w:r>
-    </w:p>
-    <w:bookmarkEnd w:id="25"/>
-    <w:bookmarkStart w:id="26" w:name="possible-expansions"/>
-    <w:p>
-      <w:pPr>
-        <w:pStyle w:val="Heading4"/>
-      </w:pPr>
-      <w:r>
-        <w:t xml:space="preserve">Possible expansions</w:t>
-      </w:r>
-    </w:p>
-    <w:p>
-      <w:pPr>
-        <w:pStyle w:val="FirstParagraph"/>
-      </w:pPr>
-      <w:r>
-        <w:t xml:space="preserve">If I find time to add more features, I would like to add support for OpenVR to allow the use of VR headsets with the application to assist with immersion in the sim.</w:t>
-      </w:r>
-    </w:p>
-    <w:p>
-      <w:pPr>
-        <w:pStyle w:val="BodyText"/>
-      </w:pPr>
-      <w:r>
-        <w:t xml:space="preserve">If possible, it would also be preferable to try to find some way of fully, or at least partially including the CFD in the physics calculations each frame using a separate thread for the physics engine. This would improve the accuracy of the sim while maintaining the same, or similar, performance.</w:t>
-      </w:r>
-    </w:p>
-    <w:bookmarkEnd w:id="26"/>
-    <w:bookmarkEnd w:id="27"/>
-    <w:bookmarkStart w:id="33" w:name="existing-products-and-projects"/>
-    <w:p>
-      <w:pPr>
-        <w:pStyle w:val="Heading3"/>
-      </w:pPr>
-      <w:r>
-        <w:t xml:space="preserve">Existing products and projects</w:t>
       </w:r>
     </w:p>
     <w:p>
@@ -760,7 +674,124 @@
         </w:pict>
       </w:r>
     </w:p>
-    <w:bookmarkStart w:id="29" w:name="rc-desk-pilot"/>
+    <w:bookmarkEnd w:id="24"/>
+    <w:bookmarkEnd w:id="25"/>
+    <w:bookmarkStart w:id="26" w:name="first-steps"/>
+    <w:p>
+      <w:pPr>
+        <w:pStyle w:val="Heading4"/>
+      </w:pPr>
+      <w:r>
+        <w:t xml:space="preserve">First steps</w:t>
+      </w:r>
+    </w:p>
+    <w:p>
+      <w:pPr>
+        <w:numPr>
+          <w:ilvl w:val="0"/>
+          <w:numId w:val="1014"/>
+        </w:numPr>
+        <w:pStyle w:val="Compact"/>
+      </w:pPr>
+      <w:r>
+        <w:t xml:space="preserve">Build an application in C++ and OpenGL following tutorials to gain an understanding of the architecture</w:t>
+      </w:r>
+    </w:p>
+    <w:p>
+      <w:pPr>
+        <w:numPr>
+          <w:ilvl w:val="0"/>
+          <w:numId w:val="1014"/>
+        </w:numPr>
+        <w:pStyle w:val="Compact"/>
+      </w:pPr>
+      <w:r>
+        <w:t xml:space="preserve">Document the architecture to begin work on the application</w:t>
+      </w:r>
+    </w:p>
+    <w:p>
+      <w:pPr>
+        <w:numPr>
+          <w:ilvl w:val="0"/>
+          <w:numId w:val="1014"/>
+        </w:numPr>
+        <w:pStyle w:val="Compact"/>
+      </w:pPr>
+      <w:r>
+        <w:t xml:space="preserve">Research into the physics of flight to understand what inputs would be required for directly input properties or properties calculated from a .obj</w:t>
+      </w:r>
+    </w:p>
+    <w:p>
+      <w:pPr>
+        <w:numPr>
+          <w:ilvl w:val="0"/>
+          <w:numId w:val="1014"/>
+        </w:numPr>
+        <w:pStyle w:val="Compact"/>
+      </w:pPr>
+      <w:r>
+        <w:t xml:space="preserve">Research the scope of full CFD on an arbitrary .obj file</w:t>
+      </w:r>
+    </w:p>
+    <w:p>
+      <w:r>
+        <w:pict>
+          <v:rect style="width:0;height:1.5pt" o:hralign="center" o:hrstd="t" o:hr="t"/>
+        </w:pict>
+      </w:r>
+    </w:p>
+    <w:bookmarkEnd w:id="26"/>
+    <w:bookmarkStart w:id="27" w:name="possible-expansions"/>
+    <w:p>
+      <w:pPr>
+        <w:pStyle w:val="Heading4"/>
+      </w:pPr>
+      <w:r>
+        <w:t xml:space="preserve">Possible expansions</w:t>
+      </w:r>
+    </w:p>
+    <w:p>
+      <w:pPr>
+        <w:pStyle w:val="FirstParagraph"/>
+      </w:pPr>
+      <w:r>
+        <w:t xml:space="preserve">If I find time to add more features, I would like to add support for OpenVR to allow the use of VR headsets with the application to assist with immersion in the sim.</w:t>
+      </w:r>
+    </w:p>
+    <w:p>
+      <w:pPr>
+        <w:pStyle w:val="BodyText"/>
+      </w:pPr>
+      <w:r>
+        <w:t xml:space="preserve">If possible, it would also be preferable to try to find some way of fully, or at least partially including the CFD in the physics calculations each frame using a separate thread for the physics engine. This would improve the accuracy of the sim while maintaining the same, or similar, performance.</w:t>
+      </w:r>
+    </w:p>
+    <w:p>
+      <w:r>
+        <w:pict>
+          <v:rect style="width:0;height:1.5pt" o:hralign="center" o:hrstd="t" o:hr="t"/>
+        </w:pict>
+      </w:r>
+    </w:p>
+    <w:bookmarkEnd w:id="27"/>
+    <w:bookmarkEnd w:id="28"/>
+    <w:bookmarkStart w:id="34" w:name="existing-products-and-projects"/>
+    <w:p>
+      <w:pPr>
+        <w:pStyle w:val="Heading3"/>
+      </w:pPr>
+      <w:r>
+        <w:t xml:space="preserve">Existing products and projects</w:t>
+      </w:r>
+    </w:p>
+    <w:p>
+      <w:r>
+        <w:pict>
+          <v:rect style="width:0;height:1.5pt" o:hralign="center" o:hrstd="t" o:hr="t"/>
+        </w:pict>
+      </w:r>
+    </w:p>
+    <w:bookmarkStart w:id="30" w:name="rc-desk-pilot"/>
     <w:p>
       <w:pPr>
         <w:pStyle w:val="Heading4"/>
@@ -789,7 +820,7 @@
                     </pic:cNvPicPr>
                   </pic:nvPicPr>
                   <pic:blipFill>
-                    <a:blip r:embed="rId28"/>
+                    <a:blip r:embed="rId29"/>
                     <a:stretch>
                       <a:fillRect/>
                     </a:stretch>
@@ -892,8 +923,15 @@
         <w:t xml:space="preserve">It also has a number of bugs and edge cases which have not been fully accounted for, partly due to its open source nature and end of active development. There are a number of configurations which can result in unrealistic results from the physics engine.</w:t>
       </w:r>
     </w:p>
-    <w:bookmarkEnd w:id="29"/>
-    <w:bookmarkStart w:id="32" w:name="microsoft-flight-sim-2020"/>
+    <w:p>
+      <w:r>
+        <w:pict>
+          <v:rect style="width:0;height:1.5pt" o:hralign="center" o:hrstd="t" o:hr="t"/>
+        </w:pict>
+      </w:r>
+    </w:p>
+    <w:bookmarkEnd w:id="30"/>
+    <w:bookmarkStart w:id="33" w:name="microsoft-flight-sim-2020"/>
     <w:p>
       <w:pPr>
         <w:pStyle w:val="Heading4"/>
@@ -922,7 +960,7 @@
                     </pic:cNvPicPr>
                   </pic:nvPicPr>
                   <pic:blipFill>
-                    <a:blip r:embed="rId30"/>
+                    <a:blip r:embed="rId31"/>
                     <a:stretch>
                       <a:fillRect/>
                     </a:stretch>
@@ -953,7 +991,7 @@
       <w:pPr>
         <w:pStyle w:val="BodyText"/>
       </w:pPr>
-      <w:hyperlink r:id="rId31">
+      <w:hyperlink r:id="rId32">
         <w:r>
           <w:rPr>
             <w:rStyle w:val="Hyperlink"/>
@@ -1026,17 +1064,6 @@
         <w:t xml:space="preserve">The main issue with Microsoft Flight Sim 2020 for the problem I am trying to solve is, beside the almost triple A title cost, are the high hardware requirements for a decent experience.</w:t>
       </w:r>
     </w:p>
-    <w:bookmarkEnd w:id="32"/>
-    <w:bookmarkEnd w:id="33"/>
-    <w:bookmarkStart w:id="34" w:name="features"/>
-    <w:p>
-      <w:pPr>
-        <w:pStyle w:val="Heading3"/>
-      </w:pPr>
-      <w:r>
-        <w:t xml:space="preserve">Features</w:t>
-      </w:r>
-    </w:p>
     <w:p>
       <w:r>
         <w:pict>
@@ -1044,98 +1071,15 @@
         </w:pict>
       </w:r>
     </w:p>
-    <w:p>
-      <w:pPr>
-        <w:numPr>
-          <w:ilvl w:val="0"/>
-          <w:numId w:val="1017"/>
-        </w:numPr>
-        <w:pStyle w:val="Compact"/>
-      </w:pPr>
-      <w:r>
-        <w:t xml:space="preserve">Pre-made models available</w:t>
-      </w:r>
-    </w:p>
-    <w:p>
-      <w:pPr>
-        <w:numPr>
-          <w:ilvl w:val="0"/>
-          <w:numId w:val="1017"/>
-        </w:numPr>
-        <w:pStyle w:val="Compact"/>
-      </w:pPr>
-      <w:r>
-        <w:t xml:space="preserve">Tools to make new models</w:t>
-      </w:r>
-    </w:p>
-    <w:p>
-      <w:pPr>
-        <w:numPr>
-          <w:ilvl w:val="0"/>
-          <w:numId w:val="1017"/>
-        </w:numPr>
-        <w:pStyle w:val="Compact"/>
-      </w:pPr>
-      <w:r>
-        <w:t xml:space="preserve">Loading these models</w:t>
-      </w:r>
-    </w:p>
-    <w:p>
-      <w:pPr>
-        <w:numPr>
-          <w:ilvl w:val="0"/>
-          <w:numId w:val="1017"/>
-        </w:numPr>
-        <w:pStyle w:val="Compact"/>
-      </w:pPr>
-      <w:r>
-        <w:t xml:space="preserve">Animation of these models with the input</w:t>
-      </w:r>
-    </w:p>
-    <w:p>
-      <w:pPr>
-        <w:numPr>
-          <w:ilvl w:val="0"/>
-          <w:numId w:val="1017"/>
-        </w:numPr>
-        <w:pStyle w:val="Compact"/>
-      </w:pPr>
-      <w:r>
-        <w:t xml:space="preserve">Compatibility with a number of input devices (including keyboard and mouse)</w:t>
-      </w:r>
-    </w:p>
-    <w:p>
-      <w:pPr>
-        <w:numPr>
-          <w:ilvl w:val="0"/>
-          <w:numId w:val="1017"/>
-        </w:numPr>
-        <w:pStyle w:val="Compact"/>
-      </w:pPr>
-      <w:r>
-        <w:t xml:space="preserve">Accurate physics while maintaining performance</w:t>
-      </w:r>
-    </w:p>
-    <w:p>
-      <w:pPr>
-        <w:numPr>
-          <w:ilvl w:val="0"/>
-          <w:numId w:val="1017"/>
-        </w:numPr>
-        <w:pStyle w:val="Compact"/>
-      </w:pPr>
-      <w:r>
-        <w:t xml:space="preserve">Reasonable environment</w:t>
-      </w:r>
-    </w:p>
+    <w:bookmarkEnd w:id="33"/>
     <w:bookmarkEnd w:id="34"/>
-    <w:bookmarkStart w:id="37" w:name="implementation"/>
+    <w:bookmarkStart w:id="35" w:name="features"/>
     <w:p>
       <w:pPr>
         <w:pStyle w:val="Heading3"/>
       </w:pPr>
       <w:r>
-        <w:t xml:space="preserve">Implementation</w:t>
+        <w:t xml:space="preserve">Features</w:t>
       </w:r>
     </w:p>
     <w:p>
@@ -1149,48 +1093,84 @@
       <w:pPr>
         <w:numPr>
           <w:ilvl w:val="0"/>
-          <w:numId w:val="1018"/>
-        </w:numPr>
-        <w:pStyle w:val="Compact"/>
-      </w:pPr>
-      <w:r>
-        <w:t xml:space="preserve">OpenGL based rendering with C++/C#</w:t>
-      </w:r>
-    </w:p>
-    <w:p>
-      <w:pPr>
-        <w:numPr>
-          <w:ilvl w:val="0"/>
-          <w:numId w:val="1018"/>
-        </w:numPr>
-        <w:pStyle w:val="Compact"/>
-      </w:pPr>
-      <w:r>
-        <w:t xml:space="preserve">Using pre-baked physics to remove the need for real time CFD</w:t>
-      </w:r>
-    </w:p>
-    <w:p>
-      <w:pPr>
-        <w:numPr>
-          <w:ilvl w:val="0"/>
-          <w:numId w:val="1018"/>
-        </w:numPr>
-        <w:pStyle w:val="Compact"/>
-      </w:pPr>
-      <w:r>
-        <w:t xml:space="preserve">GLFW input (or XInput for extra compatibility) API</w:t>
-      </w:r>
-    </w:p>
-    <w:p>
-      <w:pPr>
-        <w:numPr>
-          <w:ilvl w:val="0"/>
-          <w:numId w:val="1018"/>
-        </w:numPr>
-        <w:pStyle w:val="Compact"/>
-      </w:pPr>
-      <w:r>
-        <w:t xml:space="preserve">Models stored and loaded from a custom file format</w:t>
+          <w:numId w:val="1017"/>
+        </w:numPr>
+        <w:pStyle w:val="Compact"/>
+      </w:pPr>
+      <w:r>
+        <w:t xml:space="preserve">Pre-made models available</w:t>
+      </w:r>
+    </w:p>
+    <w:p>
+      <w:pPr>
+        <w:numPr>
+          <w:ilvl w:val="0"/>
+          <w:numId w:val="1017"/>
+        </w:numPr>
+        <w:pStyle w:val="Compact"/>
+      </w:pPr>
+      <w:r>
+        <w:t xml:space="preserve">Tools to make new models</w:t>
+      </w:r>
+    </w:p>
+    <w:p>
+      <w:pPr>
+        <w:numPr>
+          <w:ilvl w:val="0"/>
+          <w:numId w:val="1017"/>
+        </w:numPr>
+        <w:pStyle w:val="Compact"/>
+      </w:pPr>
+      <w:r>
+        <w:t xml:space="preserve">Loading these models</w:t>
+      </w:r>
+    </w:p>
+    <w:p>
+      <w:pPr>
+        <w:numPr>
+          <w:ilvl w:val="0"/>
+          <w:numId w:val="1017"/>
+        </w:numPr>
+        <w:pStyle w:val="Compact"/>
+      </w:pPr>
+      <w:r>
+        <w:t xml:space="preserve">Animation of these models with the input</w:t>
+      </w:r>
+    </w:p>
+    <w:p>
+      <w:pPr>
+        <w:numPr>
+          <w:ilvl w:val="0"/>
+          <w:numId w:val="1017"/>
+        </w:numPr>
+        <w:pStyle w:val="Compact"/>
+      </w:pPr>
+      <w:r>
+        <w:t xml:space="preserve">Compatibility with a number of input devices (including keyboard and mouse)</w:t>
+      </w:r>
+    </w:p>
+    <w:p>
+      <w:pPr>
+        <w:numPr>
+          <w:ilvl w:val="0"/>
+          <w:numId w:val="1017"/>
+        </w:numPr>
+        <w:pStyle w:val="Compact"/>
+      </w:pPr>
+      <w:r>
+        <w:t xml:space="preserve">Accurate physics while maintaining performance</w:t>
+      </w:r>
+    </w:p>
+    <w:p>
+      <w:pPr>
+        <w:numPr>
+          <w:ilvl w:val="0"/>
+          <w:numId w:val="1017"/>
+        </w:numPr>
+        <w:pStyle w:val="Compact"/>
+      </w:pPr>
+      <w:r>
+        <w:t xml:space="preserve">Reasonable environment</w:t>
       </w:r>
     </w:p>
     <w:p>
@@ -1200,13 +1180,14 @@
         </w:pict>
       </w:r>
     </w:p>
-    <w:bookmarkStart w:id="35" w:name="update-to-implementation"/>
-    <w:p>
-      <w:pPr>
-        <w:pStyle w:val="Heading4"/>
-      </w:pPr>
-      <w:r>
-        <w:t xml:space="preserve">Update to implementation</w:t>
+    <w:bookmarkEnd w:id="35"/>
+    <w:bookmarkStart w:id="38" w:name="implementation"/>
+    <w:p>
+      <w:pPr>
+        <w:pStyle w:val="Heading3"/>
+      </w:pPr>
+      <w:r>
+        <w:t xml:space="preserve">Implementation</w:t>
       </w:r>
     </w:p>
     <w:p>
@@ -1220,19 +1201,19 @@
       <w:pPr>
         <w:numPr>
           <w:ilvl w:val="0"/>
-          <w:numId w:val="1019"/>
-        </w:numPr>
-        <w:pStyle w:val="Compact"/>
-      </w:pPr>
-      <w:r>
-        <w:t xml:space="preserve">OpenGL based rendering in C/C++ using RayLib as an API</w:t>
-      </w:r>
-    </w:p>
-    <w:p>
-      <w:pPr>
-        <w:numPr>
-          <w:ilvl w:val="0"/>
-          <w:numId w:val="1019"/>
+          <w:numId w:val="1018"/>
+        </w:numPr>
+        <w:pStyle w:val="Compact"/>
+      </w:pPr>
+      <w:r>
+        <w:t xml:space="preserve">OpenGL based rendering with C++/C#</w:t>
+      </w:r>
+    </w:p>
+    <w:p>
+      <w:pPr>
+        <w:numPr>
+          <w:ilvl w:val="0"/>
+          <w:numId w:val="1018"/>
         </w:numPr>
         <w:pStyle w:val="Compact"/>
       </w:pPr>
@@ -1244,69 +1225,24 @@
       <w:pPr>
         <w:numPr>
           <w:ilvl w:val="0"/>
-          <w:numId w:val="1019"/>
-        </w:numPr>
-        <w:pStyle w:val="Compact"/>
-      </w:pPr>
-      <w:r>
-        <w:t xml:space="preserve">RayLib contains libraries to act as interfaces for XInput</w:t>
-      </w:r>
-    </w:p>
-    <w:p>
-      <w:pPr>
-        <w:numPr>
-          <w:ilvl w:val="0"/>
-          <w:numId w:val="1019"/>
+          <w:numId w:val="1018"/>
+        </w:numPr>
+        <w:pStyle w:val="Compact"/>
+      </w:pPr>
+      <w:r>
+        <w:t xml:space="preserve">GLFW input (or XInput for extra compatibility) API</w:t>
+      </w:r>
+    </w:p>
+    <w:p>
+      <w:pPr>
+        <w:numPr>
+          <w:ilvl w:val="0"/>
+          <w:numId w:val="1018"/>
         </w:numPr>
         <w:pStyle w:val="Compact"/>
       </w:pPr>
       <w:r>
         <w:t xml:space="preserve">Models stored and loaded from a custom file format</w:t>
-      </w:r>
-    </w:p>
-    <w:bookmarkEnd w:id="35"/>
-    <w:bookmarkStart w:id="36" w:name="limitations-of-implementation"/>
-    <w:p>
-      <w:pPr>
-        <w:pStyle w:val="Heading4"/>
-      </w:pPr>
-      <w:r>
-        <w:t xml:space="preserve">Limitations of implementation</w:t>
-      </w:r>
-    </w:p>
-    <w:p>
-      <w:pPr>
-        <w:numPr>
-          <w:ilvl w:val="0"/>
-          <w:numId w:val="1020"/>
-        </w:numPr>
-        <w:pStyle w:val="Compact"/>
-      </w:pPr>
-      <w:r>
-        <w:t xml:space="preserve">Fairly resource intensive due to the full frame rate rendering</w:t>
-      </w:r>
-    </w:p>
-    <w:p>
-      <w:pPr>
-        <w:numPr>
-          <w:ilvl w:val="0"/>
-          <w:numId w:val="1020"/>
-        </w:numPr>
-        <w:pStyle w:val="Compact"/>
-      </w:pPr>
-      <w:r>
-        <w:t xml:space="preserve">Pre-baked physics will be slightly inaccurate compared to a real time CFD simulation</w:t>
-      </w:r>
-    </w:p>
-    <w:bookmarkEnd w:id="36"/>
-    <w:bookmarkEnd w:id="37"/>
-    <w:bookmarkStart w:id="39" w:name="hardware-requirements"/>
-    <w:p>
-      <w:pPr>
-        <w:pStyle w:val="Heading3"/>
-      </w:pPr>
-      <w:r>
-        <w:t xml:space="preserve">Hardware requirements</w:t>
       </w:r>
     </w:p>
     <w:p>
@@ -1316,6 +1252,129 @@
         </w:pict>
       </w:r>
     </w:p>
+    <w:bookmarkStart w:id="36" w:name="update-to-implementation"/>
+    <w:p>
+      <w:pPr>
+        <w:pStyle w:val="Heading4"/>
+      </w:pPr>
+      <w:r>
+        <w:t xml:space="preserve">Update to implementation</w:t>
+      </w:r>
+    </w:p>
+    <w:p>
+      <w:pPr>
+        <w:numPr>
+          <w:ilvl w:val="0"/>
+          <w:numId w:val="1019"/>
+        </w:numPr>
+        <w:pStyle w:val="Compact"/>
+      </w:pPr>
+      <w:r>
+        <w:t xml:space="preserve">OpenGL based rendering in C/C++ using RayLib as an API</w:t>
+      </w:r>
+    </w:p>
+    <w:p>
+      <w:pPr>
+        <w:numPr>
+          <w:ilvl w:val="0"/>
+          <w:numId w:val="1019"/>
+        </w:numPr>
+        <w:pStyle w:val="Compact"/>
+      </w:pPr>
+      <w:r>
+        <w:t xml:space="preserve">Using pre-baked physics to remove the need for real time CFD</w:t>
+      </w:r>
+    </w:p>
+    <w:p>
+      <w:pPr>
+        <w:numPr>
+          <w:ilvl w:val="0"/>
+          <w:numId w:val="1019"/>
+        </w:numPr>
+        <w:pStyle w:val="Compact"/>
+      </w:pPr>
+      <w:r>
+        <w:t xml:space="preserve">RayLib contains libraries to act as interfaces for XInput</w:t>
+      </w:r>
+    </w:p>
+    <w:p>
+      <w:pPr>
+        <w:numPr>
+          <w:ilvl w:val="0"/>
+          <w:numId w:val="1019"/>
+        </w:numPr>
+        <w:pStyle w:val="Compact"/>
+      </w:pPr>
+      <w:r>
+        <w:t xml:space="preserve">Models stored and loaded from a custom file format</w:t>
+      </w:r>
+    </w:p>
+    <w:p>
+      <w:r>
+        <w:pict>
+          <v:rect style="width:0;height:1.5pt" o:hralign="center" o:hrstd="t" o:hr="t"/>
+        </w:pict>
+      </w:r>
+    </w:p>
+    <w:bookmarkEnd w:id="36"/>
+    <w:bookmarkStart w:id="37" w:name="limitations-of-implementation"/>
+    <w:p>
+      <w:pPr>
+        <w:pStyle w:val="Heading4"/>
+      </w:pPr>
+      <w:r>
+        <w:t xml:space="preserve">Limitations of implementation</w:t>
+      </w:r>
+    </w:p>
+    <w:p>
+      <w:pPr>
+        <w:numPr>
+          <w:ilvl w:val="0"/>
+          <w:numId w:val="1020"/>
+        </w:numPr>
+        <w:pStyle w:val="Compact"/>
+      </w:pPr>
+      <w:r>
+        <w:t xml:space="preserve">Fairly resource intensive due to the full frame rate rendering</w:t>
+      </w:r>
+    </w:p>
+    <w:p>
+      <w:pPr>
+        <w:numPr>
+          <w:ilvl w:val="0"/>
+          <w:numId w:val="1020"/>
+        </w:numPr>
+        <w:pStyle w:val="Compact"/>
+      </w:pPr>
+      <w:r>
+        <w:t xml:space="preserve">Pre-baked physics will be slightly inaccurate compared to a real time CFD simulation</w:t>
+      </w:r>
+    </w:p>
+    <w:p>
+      <w:r>
+        <w:pict>
+          <v:rect style="width:0;height:1.5pt" o:hralign="center" o:hrstd="t" o:hr="t"/>
+        </w:pict>
+      </w:r>
+    </w:p>
+    <w:bookmarkEnd w:id="37"/>
+    <w:bookmarkEnd w:id="38"/>
+    <w:bookmarkStart w:id="40" w:name="hardware-requirements"/>
+    <w:p>
+      <w:pPr>
+        <w:pStyle w:val="Heading3"/>
+      </w:pPr>
+      <w:r>
+        <w:t xml:space="preserve">Hardware requirements</w:t>
+      </w:r>
+    </w:p>
+    <w:p>
+      <w:r>
+        <w:pict>
+          <v:rect style="width:0;height:1.5pt" o:hralign="center" o:hrstd="t" o:hr="t"/>
+        </w:pict>
+      </w:r>
+    </w:p>
     <w:p>
       <w:pPr>
         <w:numPr>
@@ -1378,7 +1437,7 @@
       <w:r>
         <w:t xml:space="preserve"> </w:t>
       </w:r>
-      <w:hyperlink r:id="rId38">
+      <w:hyperlink r:id="rId39">
         <w:r>
           <w:rPr>
             <w:rStyle w:val="Hyperlink"/>
@@ -1405,8 +1464,15 @@
         <w:t xml:space="preserve">This results in a fully portable development environment, allowing me to make use of GitHub to store and version my code in a private repository</w:t>
       </w:r>
     </w:p>
-    <w:bookmarkEnd w:id="39"/>
-    <w:bookmarkStart w:id="40" w:name="brief"/>
+    <w:p>
+      <w:r>
+        <w:pict>
+          <v:rect style="width:0;height:1.5pt" o:hralign="center" o:hrstd="t" o:hr="t"/>
+        </w:pict>
+      </w:r>
+    </w:p>
+    <w:bookmarkEnd w:id="40"/>
+    <w:bookmarkStart w:id="41" w:name="brief"/>
     <w:p>
       <w:pPr>
         <w:pStyle w:val="Heading3"/>
@@ -2013,8 +2079,15 @@
         </w:tc>
       </w:tr>
     </w:tbl>
-    <w:bookmarkEnd w:id="40"/>
-    <w:bookmarkStart w:id="41" w:name="computational-methods"/>
+    <w:p>
+      <w:r>
+        <w:pict>
+          <v:rect style="width:0;height:1.5pt" o:hralign="center" o:hrstd="t" o:hr="t"/>
+        </w:pict>
+      </w:r>
+    </w:p>
+    <w:bookmarkEnd w:id="41"/>
+    <w:bookmarkStart w:id="42" w:name="computational-methods"/>
     <w:p>
       <w:pPr>
         <w:pStyle w:val="Heading3"/>
@@ -2024,6 +2097,13 @@
       </w:r>
     </w:p>
     <w:p>
+      <w:r>
+        <w:pict>
+          <v:rect style="width:0;height:1.5pt" o:hralign="center" o:hrstd="t" o:hr="t"/>
+        </w:pict>
+      </w:r>
+    </w:p>
+    <w:p>
       <w:pPr>
         <w:pStyle w:val="FirstParagraph"/>
       </w:pPr>
@@ -2055,8 +2135,8 @@
         <w:t xml:space="preserve">OpenGL handles the distribution of the 3D rendering to the GPU, reduce the complexity of 3D graphics. I will still need to provide the required models, textures and object locations to render the scene; the best solution here is to write a helper class that handles the object, animations, textures and data to make it easier to have multiple objects in the scene.</w:t>
       </w:r>
     </w:p>
-    <w:bookmarkEnd w:id="41"/>
     <w:bookmarkEnd w:id="42"/>
+    <w:bookmarkEnd w:id="43"/>
     <w:sectPr/>
   </w:body>
 </w:document>

--- a/Analysis.docx
+++ b/Analysis.docx
@@ -80,7 +80,7 @@
         <w:pStyle w:val="BodyText"/>
       </w:pPr>
       <w:r>
-        <w:t xml:space="preserve">To fill this market space, the sim will need to have sufficient game textures available to approach the detail of a modern sim and sufficiently accurate physics to act as practice for flying read model aircraft.</w:t>
+        <w:t xml:space="preserve">To fill this market gap, the sim will need to have sufficient game textures available to approach the detail of a modern sim and sufficiently accurate physics to act as practice for flying read model aircraft.</w:t>
       </w:r>
     </w:p>
     <w:bookmarkStart w:id="20" w:name="extracted-points"/>
@@ -809,12 +809,12 @@
           <wp:inline>
             <wp:extent cx="5334000" cy="3268869"/>
             <wp:effectExtent b="0" l="0" r="0" t="0"/>
-            <wp:docPr descr="Pasted image 20211116205330.png" title="" id="1" name="Picture"/>
+            <wp:docPr descr="RC-PC image.png" title="" id="1" name="Picture"/>
             <a:graphic>
               <a:graphicData uri="http://schemas.openxmlformats.org/drawingml/2006/picture">
                 <pic:pic>
                   <pic:nvPicPr>
-                    <pic:cNvPr descr="C:\Users\Tom\Documents\GitHub\Flight-Sim\Pasted%20image%2020211116205330.png" id="0" name="Picture"/>
+                    <pic:cNvPr descr="C:\Users\Tom\Documents\GitHub\Flight-Sim\RC-PC%20image.png" id="0" name="Picture"/>
                     <pic:cNvPicPr>
                       <a:picLocks noChangeArrowheads="1" noChangeAspect="1"/>
                     </pic:cNvPicPr>

--- a/Analysis.docx
+++ b/Analysis.docx
@@ -10,7 +10,7 @@
         <w:t xml:space="preserve">Analysis</w:t>
       </w:r>
     </w:p>
-    <w:bookmarkStart w:id="43" w:name="analysis"/>
+    <w:bookmarkStart w:id="45" w:name="analysis"/>
     <w:p>
       <w:pPr>
         <w:pStyle w:val="Heading2"/>
@@ -26,7 +26,7 @@
         </w:pict>
       </w:r>
     </w:p>
-    <w:bookmarkStart w:id="28" w:name="overview"/>
+    <w:bookmarkStart w:id="29" w:name="overview"/>
     <w:p>
       <w:pPr>
         <w:pStyle w:val="Heading3"/>
@@ -207,7 +207,7 @@
     </w:p>
     <w:bookmarkEnd w:id="21"/>
     <w:bookmarkEnd w:id="22"/>
-    <w:bookmarkStart w:id="25" w:name="stakeholders"/>
+    <w:bookmarkStart w:id="26" w:name="stakeholders"/>
     <w:p>
       <w:pPr>
         <w:pStyle w:val="Heading4"/>
@@ -647,6 +647,74 @@
         <w:t xml:space="preserve">Option to edit the physics values directly; some of these, such as thrust, will need to be edited manually regardless</w:t>
       </w:r>
     </w:p>
+    <w:bookmarkEnd w:id="24"/>
+    <w:bookmarkStart w:id="25" w:name="meeting-stakeholder-requirements"/>
+    <w:p>
+      <w:pPr>
+        <w:pStyle w:val="Heading5"/>
+      </w:pPr>
+      <w:r>
+        <w:t xml:space="preserve">Meeting stakeholder requirements</w:t>
+      </w:r>
+    </w:p>
+    <w:p>
+      <w:pPr>
+        <w:numPr>
+          <w:ilvl w:val="0"/>
+          <w:numId w:val="1013"/>
+        </w:numPr>
+      </w:pPr>
+      <w:r>
+        <w:t xml:space="preserve">As a game:</w:t>
+      </w:r>
+      <w:r>
+        <w:br/>
+      </w:r>
+      <w:r>
+        <w:t xml:space="preserve">Modern graphics with the performance to run on most systems</w:t>
+      </w:r>
+      <w:r>
+        <w:br/>
+      </w:r>
+      <w:r>
+        <w:t xml:space="preserve">Variety of built in quality models; remove the need to spend too much time to get the best experience from a casual perspective</w:t>
+      </w:r>
+      <w:r>
+        <w:br/>
+      </w:r>
+      <w:r>
+        <w:t xml:space="preserve">Stable: stakeholders looking to play as a game will want the application to be stable and not require any modification to make it run on their system. This is best achieved with a standard framework, as this will have industry tools that will allow the application to be run on a multitude of architectures</w:t>
+      </w:r>
+    </w:p>
+    <w:p>
+      <w:pPr>
+        <w:numPr>
+          <w:ilvl w:val="0"/>
+          <w:numId w:val="1013"/>
+        </w:numPr>
+      </w:pPr>
+      <w:r>
+        <w:t xml:space="preserve">As a flight simulator:</w:t>
+      </w:r>
+      <w:r>
+        <w:br/>
+      </w:r>
+      <w:r>
+        <w:t xml:space="preserve">Simulator quality flight physics to allow use of the simulator as a substitute for real practice</w:t>
+      </w:r>
+      <w:r>
+        <w:br/>
+      </w:r>
+      <w:r>
+        <w:t xml:space="preserve">Variety of specialist input devices to allow the use of the most suitable, or currently owned by the stakeholder, one for the best experience for the user</w:t>
+      </w:r>
+      <w:r>
+        <w:br/>
+      </w:r>
+      <w:r>
+        <w:t xml:space="preserve">Ability to make their own aircraft models; this will allow more experienced and enthused users to import a model of any aircraft they may have built and be able to fly it in the sim</w:t>
+      </w:r>
+    </w:p>
     <w:p>
       <w:pPr>
         <w:pStyle w:val="FirstParagraph"/>
@@ -659,7 +727,7 @@
       <w:pPr>
         <w:numPr>
           <w:ilvl w:val="0"/>
-          <w:numId w:val="1013"/>
+          <w:numId w:val="1014"/>
         </w:numPr>
         <w:pStyle w:val="Compact"/>
       </w:pPr>
@@ -674,9 +742,9 @@
         </w:pict>
       </w:r>
     </w:p>
-    <w:bookmarkEnd w:id="24"/>
     <w:bookmarkEnd w:id="25"/>
-    <w:bookmarkStart w:id="26" w:name="first-steps"/>
+    <w:bookmarkEnd w:id="26"/>
+    <w:bookmarkStart w:id="27" w:name="first-steps"/>
     <w:p>
       <w:pPr>
         <w:pStyle w:val="Heading4"/>
@@ -689,7 +757,7 @@
       <w:pPr>
         <w:numPr>
           <w:ilvl w:val="0"/>
-          <w:numId w:val="1014"/>
+          <w:numId w:val="1015"/>
         </w:numPr>
         <w:pStyle w:val="Compact"/>
       </w:pPr>
@@ -701,7 +769,7 @@
       <w:pPr>
         <w:numPr>
           <w:ilvl w:val="0"/>
-          <w:numId w:val="1014"/>
+          <w:numId w:val="1015"/>
         </w:numPr>
         <w:pStyle w:val="Compact"/>
       </w:pPr>
@@ -713,7 +781,7 @@
       <w:pPr>
         <w:numPr>
           <w:ilvl w:val="0"/>
-          <w:numId w:val="1014"/>
+          <w:numId w:val="1015"/>
         </w:numPr>
         <w:pStyle w:val="Compact"/>
       </w:pPr>
@@ -725,7 +793,7 @@
       <w:pPr>
         <w:numPr>
           <w:ilvl w:val="0"/>
-          <w:numId w:val="1014"/>
+          <w:numId w:val="1015"/>
         </w:numPr>
         <w:pStyle w:val="Compact"/>
       </w:pPr>
@@ -740,8 +808,8 @@
         </w:pict>
       </w:r>
     </w:p>
-    <w:bookmarkEnd w:id="26"/>
-    <w:bookmarkStart w:id="27" w:name="possible-expansions"/>
+    <w:bookmarkEnd w:id="27"/>
+    <w:bookmarkStart w:id="28" w:name="possible-expansions"/>
     <w:p>
       <w:pPr>
         <w:pStyle w:val="Heading4"/>
@@ -773,9 +841,9 @@
         </w:pict>
       </w:r>
     </w:p>
-    <w:bookmarkEnd w:id="27"/>
     <w:bookmarkEnd w:id="28"/>
-    <w:bookmarkStart w:id="34" w:name="existing-products-and-projects"/>
+    <w:bookmarkEnd w:id="29"/>
+    <w:bookmarkStart w:id="36" w:name="existing-products-and-projects"/>
     <w:p>
       <w:pPr>
         <w:pStyle w:val="Heading3"/>
@@ -791,7 +859,7 @@
         </w:pict>
       </w:r>
     </w:p>
-    <w:bookmarkStart w:id="30" w:name="rc-desk-pilot"/>
+    <w:bookmarkStart w:id="31" w:name="rc-desk-pilot"/>
     <w:p>
       <w:pPr>
         <w:pStyle w:val="Heading4"/>
@@ -820,7 +888,7 @@
                     </pic:cNvPicPr>
                   </pic:nvPicPr>
                   <pic:blipFill>
-                    <a:blip r:embed="rId29"/>
+                    <a:blip r:embed="rId30"/>
                     <a:stretch>
                       <a:fillRect/>
                     </a:stretch>
@@ -851,7 +919,7 @@
       <w:pPr>
         <w:numPr>
           <w:ilvl w:val="0"/>
-          <w:numId w:val="1015"/>
+          <w:numId w:val="1016"/>
         </w:numPr>
         <w:pStyle w:val="Compact"/>
       </w:pPr>
@@ -863,7 +931,7 @@
       <w:pPr>
         <w:numPr>
           <w:ilvl w:val="0"/>
-          <w:numId w:val="1015"/>
+          <w:numId w:val="1016"/>
         </w:numPr>
         <w:pStyle w:val="Compact"/>
       </w:pPr>
@@ -875,7 +943,7 @@
       <w:pPr>
         <w:numPr>
           <w:ilvl w:val="0"/>
-          <w:numId w:val="1015"/>
+          <w:numId w:val="1016"/>
         </w:numPr>
         <w:pStyle w:val="Compact"/>
       </w:pPr>
@@ -887,7 +955,7 @@
       <w:pPr>
         <w:numPr>
           <w:ilvl w:val="0"/>
-          <w:numId w:val="1015"/>
+          <w:numId w:val="1016"/>
         </w:numPr>
         <w:pStyle w:val="Compact"/>
       </w:pPr>
@@ -899,7 +967,7 @@
       <w:pPr>
         <w:numPr>
           <w:ilvl w:val="0"/>
-          <w:numId w:val="1015"/>
+          <w:numId w:val="1016"/>
         </w:numPr>
         <w:pStyle w:val="Compact"/>
       </w:pPr>
@@ -912,7 +980,7 @@
         <w:pStyle w:val="FirstParagraph"/>
       </w:pPr>
       <w:r>
-        <w:t xml:space="preserve">One of the major problems with RC Desk Pilot is the limitations imposed by the technology available when it began development; it is build using the DirectX 9 platform and lacks any shaders that would be expected with a modern solution.</w:t>
+        <w:t xml:space="preserve">One of the major problems with RC Desk Pilot is the limitations imposed by the technology available when it began development; it is build using the DirectX platform and lacks any shaders that would be expected with a modern solution.</w:t>
       </w:r>
     </w:p>
     <w:p>
@@ -930,8 +998,8 @@
         </w:pict>
       </w:r>
     </w:p>
-    <w:bookmarkEnd w:id="30"/>
-    <w:bookmarkStart w:id="33" w:name="microsoft-flight-sim-2020"/>
+    <w:bookmarkEnd w:id="31"/>
+    <w:bookmarkStart w:id="34" w:name="microsoft-flight-sim-2020"/>
     <w:p>
       <w:pPr>
         <w:pStyle w:val="Heading4"/>
@@ -960,7 +1028,7 @@
                     </pic:cNvPicPr>
                   </pic:nvPicPr>
                   <pic:blipFill>
-                    <a:blip r:embed="rId31"/>
+                    <a:blip r:embed="rId32"/>
                     <a:stretch>
                       <a:fillRect/>
                     </a:stretch>
@@ -991,7 +1059,7 @@
       <w:pPr>
         <w:pStyle w:val="BodyText"/>
       </w:pPr>
-      <w:hyperlink r:id="rId32">
+      <w:hyperlink r:id="rId33">
         <w:r>
           <w:rPr>
             <w:rStyle w:val="Hyperlink"/>
@@ -1004,7 +1072,7 @@
       <w:pPr>
         <w:numPr>
           <w:ilvl w:val="0"/>
-          <w:numId w:val="1016"/>
+          <w:numId w:val="1017"/>
         </w:numPr>
         <w:pStyle w:val="Compact"/>
       </w:pPr>
@@ -1016,7 +1084,7 @@
       <w:pPr>
         <w:numPr>
           <w:ilvl w:val="0"/>
-          <w:numId w:val="1016"/>
+          <w:numId w:val="1017"/>
         </w:numPr>
         <w:pStyle w:val="Compact"/>
       </w:pPr>
@@ -1028,7 +1096,7 @@
       <w:pPr>
         <w:numPr>
           <w:ilvl w:val="0"/>
-          <w:numId w:val="1016"/>
+          <w:numId w:val="1017"/>
         </w:numPr>
         <w:pStyle w:val="Compact"/>
       </w:pPr>
@@ -1040,7 +1108,7 @@
       <w:pPr>
         <w:numPr>
           <w:ilvl w:val="0"/>
-          <w:numId w:val="1016"/>
+          <w:numId w:val="1017"/>
         </w:numPr>
         <w:pStyle w:val="Compact"/>
       </w:pPr>
@@ -1071,15 +1139,90 @@
         </w:pict>
       </w:r>
     </w:p>
-    <w:bookmarkEnd w:id="33"/>
     <w:bookmarkEnd w:id="34"/>
-    <w:bookmarkStart w:id="35" w:name="features"/>
-    <w:p>
-      <w:pPr>
-        <w:pStyle w:val="Heading3"/>
-      </w:pPr>
-      <w:r>
-        <w:t xml:space="preserve">Features</w:t>
+    <w:bookmarkStart w:id="35" w:name="requirements-to-compete"/>
+    <w:p>
+      <w:pPr>
+        <w:pStyle w:val="Heading4"/>
+      </w:pPr>
+      <w:r>
+        <w:t xml:space="preserve">Requirements to compete</w:t>
+      </w:r>
+    </w:p>
+    <w:p>
+      <w:pPr>
+        <w:numPr>
+          <w:ilvl w:val="0"/>
+          <w:numId w:val="1018"/>
+        </w:numPr>
+        <w:pStyle w:val="Compact"/>
+      </w:pPr>
+      <w:r>
+        <w:t xml:space="preserve">High quality models and rendering</w:t>
+      </w:r>
+    </w:p>
+    <w:p>
+      <w:pPr>
+        <w:numPr>
+          <w:ilvl w:val="0"/>
+          <w:numId w:val="1018"/>
+        </w:numPr>
+        <w:pStyle w:val="Compact"/>
+      </w:pPr>
+      <w:r>
+        <w:t xml:space="preserve">Detailed environment</w:t>
+      </w:r>
+    </w:p>
+    <w:p>
+      <w:pPr>
+        <w:numPr>
+          <w:ilvl w:val="0"/>
+          <w:numId w:val="1018"/>
+        </w:numPr>
+        <w:pStyle w:val="Compact"/>
+      </w:pPr>
+      <w:r>
+        <w:t xml:space="preserve">Accurate physics</w:t>
+      </w:r>
+    </w:p>
+    <w:p>
+      <w:pPr>
+        <w:numPr>
+          <w:ilvl w:val="0"/>
+          <w:numId w:val="1018"/>
+        </w:numPr>
+        <w:pStyle w:val="Compact"/>
+      </w:pPr>
+      <w:r>
+        <w:t xml:space="preserve">Wide range of compatibility</w:t>
+      </w:r>
+    </w:p>
+    <w:p>
+      <w:pPr>
+        <w:numPr>
+          <w:ilvl w:val="0"/>
+          <w:numId w:val="1018"/>
+        </w:numPr>
+        <w:pStyle w:val="Compact"/>
+      </w:pPr>
+      <w:r>
+        <w:t xml:space="preserve">Weather</w:t>
+      </w:r>
+    </w:p>
+    <w:p>
+      <w:pPr>
+        <w:pStyle w:val="FirstParagraph"/>
+      </w:pPr>
+      <w:r>
+        <w:t xml:space="preserve">Performance is also a major take away from this research, as it will need to run faster in some way than Microsoft Flight Sim while still completing with modern graphics and physics.</w:t>
+      </w:r>
+    </w:p>
+    <w:p>
+      <w:pPr>
+        <w:pStyle w:val="BodyText"/>
+      </w:pPr>
+      <w:r>
+        <w:t xml:space="preserve">To complete in terms of performance, I will need to make use of a modern 3D rendering library to ensure that I do not spend the entire project only on optimising a sub par implementation.</w:t>
       </w:r>
     </w:p>
     <w:p>
@@ -1089,88 +1232,15 @@
         </w:pict>
       </w:r>
     </w:p>
-    <w:p>
-      <w:pPr>
-        <w:numPr>
-          <w:ilvl w:val="0"/>
-          <w:numId w:val="1017"/>
-        </w:numPr>
-        <w:pStyle w:val="Compact"/>
-      </w:pPr>
-      <w:r>
-        <w:t xml:space="preserve">Pre-made models available</w:t>
-      </w:r>
-    </w:p>
-    <w:p>
-      <w:pPr>
-        <w:numPr>
-          <w:ilvl w:val="0"/>
-          <w:numId w:val="1017"/>
-        </w:numPr>
-        <w:pStyle w:val="Compact"/>
-      </w:pPr>
-      <w:r>
-        <w:t xml:space="preserve">Tools to make new models</w:t>
-      </w:r>
-    </w:p>
-    <w:p>
-      <w:pPr>
-        <w:numPr>
-          <w:ilvl w:val="0"/>
-          <w:numId w:val="1017"/>
-        </w:numPr>
-        <w:pStyle w:val="Compact"/>
-      </w:pPr>
-      <w:r>
-        <w:t xml:space="preserve">Loading these models</w:t>
-      </w:r>
-    </w:p>
-    <w:p>
-      <w:pPr>
-        <w:numPr>
-          <w:ilvl w:val="0"/>
-          <w:numId w:val="1017"/>
-        </w:numPr>
-        <w:pStyle w:val="Compact"/>
-      </w:pPr>
-      <w:r>
-        <w:t xml:space="preserve">Animation of these models with the input</w:t>
-      </w:r>
-    </w:p>
-    <w:p>
-      <w:pPr>
-        <w:numPr>
-          <w:ilvl w:val="0"/>
-          <w:numId w:val="1017"/>
-        </w:numPr>
-        <w:pStyle w:val="Compact"/>
-      </w:pPr>
-      <w:r>
-        <w:t xml:space="preserve">Compatibility with a number of input devices (including keyboard and mouse)</w:t>
-      </w:r>
-    </w:p>
-    <w:p>
-      <w:pPr>
-        <w:numPr>
-          <w:ilvl w:val="0"/>
-          <w:numId w:val="1017"/>
-        </w:numPr>
-        <w:pStyle w:val="Compact"/>
-      </w:pPr>
-      <w:r>
-        <w:t xml:space="preserve">Accurate physics while maintaining performance</w:t>
-      </w:r>
-    </w:p>
-    <w:p>
-      <w:pPr>
-        <w:numPr>
-          <w:ilvl w:val="0"/>
-          <w:numId w:val="1017"/>
-        </w:numPr>
-        <w:pStyle w:val="Compact"/>
-      </w:pPr>
-      <w:r>
-        <w:t xml:space="preserve">Reasonable environment</w:t>
+    <w:bookmarkEnd w:id="35"/>
+    <w:bookmarkEnd w:id="36"/>
+    <w:bookmarkStart w:id="37" w:name="features"/>
+    <w:p>
+      <w:pPr>
+        <w:pStyle w:val="Heading3"/>
+      </w:pPr>
+      <w:r>
+        <w:t xml:space="preserve">Features</w:t>
       </w:r>
     </w:p>
     <w:p>
@@ -1180,14 +1250,88 @@
         </w:pict>
       </w:r>
     </w:p>
-    <w:bookmarkEnd w:id="35"/>
-    <w:bookmarkStart w:id="38" w:name="implementation"/>
-    <w:p>
-      <w:pPr>
-        <w:pStyle w:val="Heading3"/>
-      </w:pPr>
-      <w:r>
-        <w:t xml:space="preserve">Implementation</w:t>
+    <w:p>
+      <w:pPr>
+        <w:numPr>
+          <w:ilvl w:val="0"/>
+          <w:numId w:val="1019"/>
+        </w:numPr>
+        <w:pStyle w:val="Compact"/>
+      </w:pPr>
+      <w:r>
+        <w:t xml:space="preserve">Pre-made models available</w:t>
+      </w:r>
+    </w:p>
+    <w:p>
+      <w:pPr>
+        <w:numPr>
+          <w:ilvl w:val="0"/>
+          <w:numId w:val="1019"/>
+        </w:numPr>
+        <w:pStyle w:val="Compact"/>
+      </w:pPr>
+      <w:r>
+        <w:t xml:space="preserve">Tools to make new models</w:t>
+      </w:r>
+    </w:p>
+    <w:p>
+      <w:pPr>
+        <w:numPr>
+          <w:ilvl w:val="0"/>
+          <w:numId w:val="1019"/>
+        </w:numPr>
+        <w:pStyle w:val="Compact"/>
+      </w:pPr>
+      <w:r>
+        <w:t xml:space="preserve">Loading these models</w:t>
+      </w:r>
+    </w:p>
+    <w:p>
+      <w:pPr>
+        <w:numPr>
+          <w:ilvl w:val="0"/>
+          <w:numId w:val="1019"/>
+        </w:numPr>
+        <w:pStyle w:val="Compact"/>
+      </w:pPr>
+      <w:r>
+        <w:t xml:space="preserve">Animation of these models with the input</w:t>
+      </w:r>
+    </w:p>
+    <w:p>
+      <w:pPr>
+        <w:numPr>
+          <w:ilvl w:val="0"/>
+          <w:numId w:val="1019"/>
+        </w:numPr>
+        <w:pStyle w:val="Compact"/>
+      </w:pPr>
+      <w:r>
+        <w:t xml:space="preserve">Compatibility with a number of input devices (including keyboard and mouse)</w:t>
+      </w:r>
+    </w:p>
+    <w:p>
+      <w:pPr>
+        <w:numPr>
+          <w:ilvl w:val="0"/>
+          <w:numId w:val="1019"/>
+        </w:numPr>
+        <w:pStyle w:val="Compact"/>
+      </w:pPr>
+      <w:r>
+        <w:t xml:space="preserve">Accurate physics while maintaining performance</w:t>
+      </w:r>
+    </w:p>
+    <w:p>
+      <w:pPr>
+        <w:numPr>
+          <w:ilvl w:val="0"/>
+          <w:numId w:val="1019"/>
+        </w:numPr>
+        <w:pStyle w:val="Compact"/>
+      </w:pPr>
+      <w:r>
+        <w:t xml:space="preserve">Reasonable environment</w:t>
       </w:r>
     </w:p>
     <w:p>
@@ -1197,52 +1341,14 @@
         </w:pict>
       </w:r>
     </w:p>
-    <w:p>
-      <w:pPr>
-        <w:numPr>
-          <w:ilvl w:val="0"/>
-          <w:numId w:val="1018"/>
-        </w:numPr>
-        <w:pStyle w:val="Compact"/>
-      </w:pPr>
-      <w:r>
-        <w:t xml:space="preserve">OpenGL based rendering with C++/C#</w:t>
-      </w:r>
-    </w:p>
-    <w:p>
-      <w:pPr>
-        <w:numPr>
-          <w:ilvl w:val="0"/>
-          <w:numId w:val="1018"/>
-        </w:numPr>
-        <w:pStyle w:val="Compact"/>
-      </w:pPr>
-      <w:r>
-        <w:t xml:space="preserve">Using pre-baked physics to remove the need for real time CFD</w:t>
-      </w:r>
-    </w:p>
-    <w:p>
-      <w:pPr>
-        <w:numPr>
-          <w:ilvl w:val="0"/>
-          <w:numId w:val="1018"/>
-        </w:numPr>
-        <w:pStyle w:val="Compact"/>
-      </w:pPr>
-      <w:r>
-        <w:t xml:space="preserve">GLFW input (or XInput for extra compatibility) API</w:t>
-      </w:r>
-    </w:p>
-    <w:p>
-      <w:pPr>
-        <w:numPr>
-          <w:ilvl w:val="0"/>
-          <w:numId w:val="1018"/>
-        </w:numPr>
-        <w:pStyle w:val="Compact"/>
-      </w:pPr>
-      <w:r>
-        <w:t xml:space="preserve">Models stored and loaded from a custom file format</w:t>
+    <w:bookmarkEnd w:id="37"/>
+    <w:bookmarkStart w:id="40" w:name="implementation"/>
+    <w:p>
+      <w:pPr>
+        <w:pStyle w:val="Heading3"/>
+      </w:pPr>
+      <w:r>
+        <w:t xml:space="preserve">Implementation</w:t>
       </w:r>
     </w:p>
     <w:p>
@@ -1252,32 +1358,23 @@
         </w:pict>
       </w:r>
     </w:p>
-    <w:bookmarkStart w:id="36" w:name="update-to-implementation"/>
-    <w:p>
-      <w:pPr>
-        <w:pStyle w:val="Heading4"/>
-      </w:pPr>
-      <w:r>
-        <w:t xml:space="preserve">Update to implementation</w:t>
-      </w:r>
-    </w:p>
-    <w:p>
-      <w:pPr>
-        <w:numPr>
-          <w:ilvl w:val="0"/>
-          <w:numId w:val="1019"/>
-        </w:numPr>
-        <w:pStyle w:val="Compact"/>
-      </w:pPr>
-      <w:r>
-        <w:t xml:space="preserve">OpenGL based rendering in C/C++ using RayLib as an API</w:t>
-      </w:r>
-    </w:p>
-    <w:p>
-      <w:pPr>
-        <w:numPr>
-          <w:ilvl w:val="0"/>
-          <w:numId w:val="1019"/>
+    <w:p>
+      <w:pPr>
+        <w:numPr>
+          <w:ilvl w:val="0"/>
+          <w:numId w:val="1020"/>
+        </w:numPr>
+        <w:pStyle w:val="Compact"/>
+      </w:pPr>
+      <w:r>
+        <w:t xml:space="preserve">OpenGL based rendering with C++/C#</w:t>
+      </w:r>
+    </w:p>
+    <w:p>
+      <w:pPr>
+        <w:numPr>
+          <w:ilvl w:val="0"/>
+          <w:numId w:val="1020"/>
         </w:numPr>
         <w:pStyle w:val="Compact"/>
       </w:pPr>
@@ -1289,19 +1386,19 @@
       <w:pPr>
         <w:numPr>
           <w:ilvl w:val="0"/>
-          <w:numId w:val="1019"/>
-        </w:numPr>
-        <w:pStyle w:val="Compact"/>
-      </w:pPr>
-      <w:r>
-        <w:t xml:space="preserve">RayLib contains libraries to act as interfaces for XInput</w:t>
-      </w:r>
-    </w:p>
-    <w:p>
-      <w:pPr>
-        <w:numPr>
-          <w:ilvl w:val="0"/>
-          <w:numId w:val="1019"/>
+          <w:numId w:val="1020"/>
+        </w:numPr>
+        <w:pStyle w:val="Compact"/>
+      </w:pPr>
+      <w:r>
+        <w:t xml:space="preserve">GLFW input (or XInput for extra compatibility) API</w:t>
+      </w:r>
+    </w:p>
+    <w:p>
+      <w:pPr>
+        <w:numPr>
+          <w:ilvl w:val="0"/>
+          <w:numId w:val="1020"/>
         </w:numPr>
         <w:pStyle w:val="Compact"/>
       </w:pPr>
@@ -1316,38 +1413,61 @@
         </w:pict>
       </w:r>
     </w:p>
-    <w:bookmarkEnd w:id="36"/>
-    <w:bookmarkStart w:id="37" w:name="limitations-of-implementation"/>
+    <w:bookmarkStart w:id="38" w:name="update-to-implementation"/>
     <w:p>
       <w:pPr>
         <w:pStyle w:val="Heading4"/>
       </w:pPr>
       <w:r>
-        <w:t xml:space="preserve">Limitations of implementation</w:t>
-      </w:r>
-    </w:p>
-    <w:p>
-      <w:pPr>
-        <w:numPr>
-          <w:ilvl w:val="0"/>
-          <w:numId w:val="1020"/>
-        </w:numPr>
-        <w:pStyle w:val="Compact"/>
-      </w:pPr>
-      <w:r>
-        <w:t xml:space="preserve">Fairly resource intensive due to the full frame rate rendering</w:t>
-      </w:r>
-    </w:p>
-    <w:p>
-      <w:pPr>
-        <w:numPr>
-          <w:ilvl w:val="0"/>
-          <w:numId w:val="1020"/>
-        </w:numPr>
-        <w:pStyle w:val="Compact"/>
-      </w:pPr>
-      <w:r>
-        <w:t xml:space="preserve">Pre-baked physics will be slightly inaccurate compared to a real time CFD simulation</w:t>
+        <w:t xml:space="preserve">Update to implementation</w:t>
+      </w:r>
+    </w:p>
+    <w:p>
+      <w:pPr>
+        <w:numPr>
+          <w:ilvl w:val="0"/>
+          <w:numId w:val="1021"/>
+        </w:numPr>
+        <w:pStyle w:val="Compact"/>
+      </w:pPr>
+      <w:r>
+        <w:t xml:space="preserve">OpenGL based rendering in C/C++ using RayLib as an API</w:t>
+      </w:r>
+    </w:p>
+    <w:p>
+      <w:pPr>
+        <w:numPr>
+          <w:ilvl w:val="0"/>
+          <w:numId w:val="1021"/>
+        </w:numPr>
+        <w:pStyle w:val="Compact"/>
+      </w:pPr>
+      <w:r>
+        <w:t xml:space="preserve">Using pre-baked physics to remove the need for real time CFD</w:t>
+      </w:r>
+    </w:p>
+    <w:p>
+      <w:pPr>
+        <w:numPr>
+          <w:ilvl w:val="0"/>
+          <w:numId w:val="1021"/>
+        </w:numPr>
+        <w:pStyle w:val="Compact"/>
+      </w:pPr>
+      <w:r>
+        <w:t xml:space="preserve">RayLib contains libraries to act as interfaces for XInput</w:t>
+      </w:r>
+    </w:p>
+    <w:p>
+      <w:pPr>
+        <w:numPr>
+          <w:ilvl w:val="0"/>
+          <w:numId w:val="1021"/>
+        </w:numPr>
+        <w:pStyle w:val="Compact"/>
+      </w:pPr>
+      <w:r>
+        <w:t xml:space="preserve">Models stored and loaded from a custom file format</w:t>
       </w:r>
     </w:p>
     <w:p>
@@ -1357,15 +1477,38 @@
         </w:pict>
       </w:r>
     </w:p>
-    <w:bookmarkEnd w:id="37"/>
     <w:bookmarkEnd w:id="38"/>
-    <w:bookmarkStart w:id="40" w:name="hardware-requirements"/>
-    <w:p>
-      <w:pPr>
-        <w:pStyle w:val="Heading3"/>
-      </w:pPr>
-      <w:r>
-        <w:t xml:space="preserve">Hardware requirements</w:t>
+    <w:bookmarkStart w:id="39" w:name="limitations-of-implementation"/>
+    <w:p>
+      <w:pPr>
+        <w:pStyle w:val="Heading4"/>
+      </w:pPr>
+      <w:r>
+        <w:t xml:space="preserve">Limitations of implementation</w:t>
+      </w:r>
+    </w:p>
+    <w:p>
+      <w:pPr>
+        <w:numPr>
+          <w:ilvl w:val="0"/>
+          <w:numId w:val="1022"/>
+        </w:numPr>
+        <w:pStyle w:val="Compact"/>
+      </w:pPr>
+      <w:r>
+        <w:t xml:space="preserve">Fairly resource intensive due to the full frame rate rendering</w:t>
+      </w:r>
+    </w:p>
+    <w:p>
+      <w:pPr>
+        <w:numPr>
+          <w:ilvl w:val="0"/>
+          <w:numId w:val="1022"/>
+        </w:numPr>
+        <w:pStyle w:val="Compact"/>
+      </w:pPr>
+      <w:r>
+        <w:t xml:space="preserve">Pre-baked physics will be slightly inaccurate compared to a real time CFD simulation</w:t>
       </w:r>
     </w:p>
     <w:p>
@@ -1375,11 +1518,29 @@
         </w:pict>
       </w:r>
     </w:p>
-    <w:p>
-      <w:pPr>
-        <w:numPr>
-          <w:ilvl w:val="0"/>
-          <w:numId w:val="1021"/>
+    <w:bookmarkEnd w:id="39"/>
+    <w:bookmarkEnd w:id="40"/>
+    <w:bookmarkStart w:id="42" w:name="hardware-requirements"/>
+    <w:p>
+      <w:pPr>
+        <w:pStyle w:val="Heading3"/>
+      </w:pPr>
+      <w:r>
+        <w:t xml:space="preserve">Hardware requirements</w:t>
+      </w:r>
+    </w:p>
+    <w:p>
+      <w:r>
+        <w:pict>
+          <v:rect style="width:0;height:1.5pt" o:hralign="center" o:hrstd="t" o:hr="t"/>
+        </w:pict>
+      </w:r>
+    </w:p>
+    <w:p>
+      <w:pPr>
+        <w:numPr>
+          <w:ilvl w:val="0"/>
+          <w:numId w:val="1023"/>
         </w:numPr>
         <w:pStyle w:val="Compact"/>
       </w:pPr>
@@ -1391,7 +1552,7 @@
       <w:pPr>
         <w:numPr>
           <w:ilvl w:val="0"/>
-          <w:numId w:val="1021"/>
+          <w:numId w:val="1023"/>
         </w:numPr>
         <w:pStyle w:val="Compact"/>
       </w:pPr>
@@ -1403,7 +1564,7 @@
       <w:pPr>
         <w:numPr>
           <w:ilvl w:val="0"/>
-          <w:numId w:val="1021"/>
+          <w:numId w:val="1023"/>
         </w:numPr>
         <w:pStyle w:val="Compact"/>
       </w:pPr>
@@ -1415,7 +1576,7 @@
       <w:pPr>
         <w:numPr>
           <w:ilvl w:val="0"/>
-          <w:numId w:val="1021"/>
+          <w:numId w:val="1023"/>
         </w:numPr>
         <w:pStyle w:val="Compact"/>
       </w:pPr>
@@ -1427,7 +1588,7 @@
       <w:pPr>
         <w:numPr>
           <w:ilvl w:val="0"/>
-          <w:numId w:val="1021"/>
+          <w:numId w:val="1023"/>
         </w:numPr>
         <w:pStyle w:val="Compact"/>
       </w:pPr>
@@ -1437,7 +1598,7 @@
       <w:r>
         <w:t xml:space="preserve"> </w:t>
       </w:r>
-      <w:hyperlink r:id="rId39">
+      <w:hyperlink r:id="rId41">
         <w:r>
           <w:rPr>
             <w:rStyle w:val="Hyperlink"/>
@@ -1456,7 +1617,7 @@
       <w:pPr>
         <w:numPr>
           <w:ilvl w:val="0"/>
-          <w:numId w:val="1021"/>
+          <w:numId w:val="1023"/>
         </w:numPr>
         <w:pStyle w:val="Compact"/>
       </w:pPr>
@@ -1471,14 +1632,14 @@
         </w:pict>
       </w:r>
     </w:p>
-    <w:bookmarkEnd w:id="40"/>
-    <w:bookmarkStart w:id="41" w:name="brief"/>
+    <w:bookmarkEnd w:id="42"/>
+    <w:bookmarkStart w:id="43" w:name="brief-success-criteria"/>
     <w:p>
       <w:pPr>
         <w:pStyle w:val="Heading3"/>
       </w:pPr>
       <w:r>
-        <w:t xml:space="preserve">Brief</w:t>
+        <w:t xml:space="preserve">Brief: success criteria</w:t>
       </w:r>
     </w:p>
     <w:p>
@@ -1492,7 +1653,7 @@
       <w:pPr>
         <w:numPr>
           <w:ilvl w:val="0"/>
-          <w:numId w:val="1022"/>
+          <w:numId w:val="1024"/>
         </w:numPr>
         <w:pStyle w:val="Compact"/>
       </w:pPr>
@@ -1504,7 +1665,7 @@
       <w:pPr>
         <w:numPr>
           <w:ilvl w:val="0"/>
-          <w:numId w:val="1022"/>
+          <w:numId w:val="1024"/>
         </w:numPr>
         <w:pStyle w:val="Compact"/>
       </w:pPr>
@@ -1516,7 +1677,7 @@
       <w:pPr>
         <w:numPr>
           <w:ilvl w:val="0"/>
-          <w:numId w:val="1022"/>
+          <w:numId w:val="1024"/>
         </w:numPr>
         <w:pStyle w:val="Compact"/>
       </w:pPr>
@@ -1528,7 +1689,7 @@
       <w:pPr>
         <w:numPr>
           <w:ilvl w:val="0"/>
-          <w:numId w:val="1022"/>
+          <w:numId w:val="1024"/>
         </w:numPr>
         <w:pStyle w:val="Compact"/>
       </w:pPr>
@@ -1540,7 +1701,7 @@
       <w:pPr>
         <w:numPr>
           <w:ilvl w:val="0"/>
-          <w:numId w:val="1022"/>
+          <w:numId w:val="1024"/>
         </w:numPr>
         <w:pStyle w:val="Compact"/>
       </w:pPr>
@@ -2086,8 +2247,8 @@
         </w:pict>
       </w:r>
     </w:p>
-    <w:bookmarkEnd w:id="41"/>
-    <w:bookmarkStart w:id="42" w:name="computational-methods"/>
+    <w:bookmarkEnd w:id="43"/>
+    <w:bookmarkStart w:id="44" w:name="computational-methods"/>
     <w:p>
       <w:pPr>
         <w:pStyle w:val="Heading3"/>
@@ -2135,8 +2296,8 @@
         <w:t xml:space="preserve">OpenGL handles the distribution of the 3D rendering to the GPU, reduce the complexity of 3D graphics. I will still need to provide the required models, textures and object locations to render the scene; the best solution here is to write a helper class that handles the object, animations, textures and data to make it easier to have multiple objects in the scene.</w:t>
       </w:r>
     </w:p>
-    <w:bookmarkEnd w:id="42"/>
-    <w:bookmarkEnd w:id="43"/>
+    <w:bookmarkEnd w:id="44"/>
+    <w:bookmarkEnd w:id="45"/>
     <w:sectPr/>
   </w:body>
 </w:document>
@@ -2386,6 +2547,12 @@
     <w:abstractNumId w:val="991"/>
   </w:num>
   <w:num w:numId="1022">
+    <w:abstractNumId w:val="991"/>
+  </w:num>
+  <w:num w:numId="1023">
+    <w:abstractNumId w:val="991"/>
+  </w:num>
+  <w:num w:numId="1024">
     <w:abstractNumId w:val="991"/>
   </w:num>
 </w:numbering>

--- a/Analysis.docx
+++ b/Analysis.docx
@@ -877,12 +877,12 @@
           <wp:inline>
             <wp:extent cx="5334000" cy="3268869"/>
             <wp:effectExtent b="0" l="0" r="0" t="0"/>
-            <wp:docPr descr="RC-PC image.png" title="" id="1" name="Picture"/>
+            <wp:docPr descr="RCDeskPilot.png" title="" id="1" name="Picture"/>
             <a:graphic>
               <a:graphicData uri="http://schemas.openxmlformats.org/drawingml/2006/picture">
                 <pic:pic>
                   <pic:nvPicPr>
-                    <pic:cNvPr descr="C:\Users\Tom\Documents\GitHub\Flight-Sim\RC-PC%20image.png" id="0" name="Picture"/>
+                    <pic:cNvPr descr="C:\Users\Tom\Documents\GitHub\Flight-Sim\RCDeskPilot.png" id="0" name="Picture"/>
                     <pic:cNvPicPr>
                       <a:picLocks noChangeArrowheads="1" noChangeAspect="1"/>
                     </pic:cNvPicPr>
